--- a/Projektantrag/Projektantrag V.4.docx
+++ b/Projektantrag/Projektantrag V.4.docx
@@ -1,6 +1,6 @@
 
 <file path=word/document.xml><?xml version="1.0" encoding="utf-8"?>
-<w:document xmlns:wpc="http://schemas.microsoft.com/office/word/2010/wordprocessingCanvas" xmlns:cx="http://schemas.microsoft.com/office/drawing/2014/chartex" xmlns:cx1="http://schemas.microsoft.com/office/drawing/2015/9/8/chartex" xmlns:cx2="http://schemas.microsoft.com/office/drawing/2015/10/21/chartex" xmlns:cx3="http://schemas.microsoft.com/office/drawing/2016/5/9/chartex" xmlns:cx4="http://schemas.microsoft.com/office/drawing/2016/5/10/chartex" xmlns:cx5="http://schemas.microsoft.com/office/drawing/2016/5/11/chartex" xmlns:cx6="http://schemas.microsoft.com/office/drawing/2016/5/12/chartex" xmlns:cx7="http://schemas.microsoft.com/office/drawing/2016/5/13/chartex" xmlns:cx8="http://schemas.microsoft.com/office/drawing/2016/5/14/chartex" xmlns:mc="http://schemas.openxmlformats.org/markup-compatibility/2006" xmlns:aink="http://schemas.microsoft.com/office/drawing/2016/ink" xmlns:am3d="http://schemas.microsoft.com/office/drawing/2017/model3d" xmlns:o="urn:schemas-microsoft-com:office:office" xmlns:oel="http://schemas.microsoft.com/office/2019/extlst" xmlns:r="http://schemas.openxmlformats.org/officeDocument/2006/relationships" xmlns:m="http://schemas.openxmlformats.org/officeDocument/2006/math" xmlns:v="urn:schemas-microsoft-com:vml" xmlns:wp14="http://schemas.microsoft.com/office/word/2010/wordprocessingDrawing" xmlns:wp="http://schemas.openxmlformats.org/drawingml/2006/wordprocessingDrawing" xmlns:w10="urn:schemas-microsoft-com:office:word" xmlns:w="http://schemas.openxmlformats.org/wordprocessingml/2006/main" xmlns:w14="http://schemas.microsoft.com/office/word/2010/wordml" xmlns:w15="http://schemas.microsoft.com/office/word/2012/wordml" xmlns:w16cex="http://schemas.microsoft.com/office/word/2018/wordml/cex" xmlns:w16cid="http://schemas.microsoft.com/office/word/2016/wordml/cid" xmlns:w16="http://schemas.microsoft.com/office/word/2018/wordml" xmlns:w16sdtdh="http://schemas.microsoft.com/office/word/2020/wordml/sdtdatahash" xmlns:w16se="http://schemas.microsoft.com/office/word/2015/wordml/symex" xmlns:wpg="http://schemas.microsoft.com/office/word/2010/wordprocessingGroup" xmlns:wpi="http://schemas.microsoft.com/office/word/2010/wordprocessingInk" xmlns:wne="http://schemas.microsoft.com/office/word/2006/wordml" xmlns:wps="http://schemas.microsoft.com/office/word/2010/wordprocessingShape" mc:Ignorable="w14 w15 w16se w16cid w16 w16cex w16sdtdh wp14">
+<w:document xmlns:wpc="http://schemas.microsoft.com/office/word/2010/wordprocessingCanvas" xmlns:cx="http://schemas.microsoft.com/office/drawing/2014/chartex" xmlns:cx1="http://schemas.microsoft.com/office/drawing/2015/9/8/chartex" xmlns:cx2="http://schemas.microsoft.com/office/drawing/2015/10/21/chartex" xmlns:cx3="http://schemas.microsoft.com/office/drawing/2016/5/9/chartex" xmlns:cx4="http://schemas.microsoft.com/office/drawing/2016/5/10/chartex" xmlns:cx5="http://schemas.microsoft.com/office/drawing/2016/5/11/chartex" xmlns:cx6="http://schemas.microsoft.com/office/drawing/2016/5/12/chartex" xmlns:cx7="http://schemas.microsoft.com/office/drawing/2016/5/13/chartex" xmlns:cx8="http://schemas.microsoft.com/office/drawing/2016/5/14/chartex" xmlns:mc="http://schemas.openxmlformats.org/markup-compatibility/2006" xmlns:aink="http://schemas.microsoft.com/office/drawing/2016/ink" xmlns:am3d="http://schemas.microsoft.com/office/drawing/2017/model3d" xmlns:o="urn:schemas-microsoft-com:office:office" xmlns:oel="http://schemas.microsoft.com/office/2019/extlst" xmlns:r="http://schemas.openxmlformats.org/officeDocument/2006/relationships" xmlns:m="http://schemas.openxmlformats.org/officeDocument/2006/math" xmlns:v="urn:schemas-microsoft-com:vml" xmlns:wp14="http://schemas.microsoft.com/office/word/2010/wordprocessingDrawing" xmlns:wp="http://schemas.openxmlformats.org/drawingml/2006/wordprocessingDrawing" xmlns:w10="urn:schemas-microsoft-com:office:word" xmlns:w="http://schemas.openxmlformats.org/wordprocessingml/2006/main" xmlns:w14="http://schemas.microsoft.com/office/word/2010/wordml" xmlns:w15="http://schemas.microsoft.com/office/word/2012/wordml" xmlns:w16cex="http://schemas.microsoft.com/office/word/2018/wordml/cex" xmlns:w16cid="http://schemas.microsoft.com/office/word/2016/wordml/cid" xmlns:w16="http://schemas.microsoft.com/office/word/2018/wordml" xmlns:w16du="http://schemas.microsoft.com/office/word/2023/wordml/word16du" xmlns:w16sdtdh="http://schemas.microsoft.com/office/word/2020/wordml/sdtdatahash" xmlns:w16se="http://schemas.microsoft.com/office/word/2015/wordml/symex" xmlns:wpg="http://schemas.microsoft.com/office/word/2010/wordprocessingGroup" xmlns:wpi="http://schemas.microsoft.com/office/word/2010/wordprocessingInk" xmlns:wne="http://schemas.microsoft.com/office/word/2006/wordml" xmlns:wps="http://schemas.microsoft.com/office/word/2010/wordprocessingShape" mc:Ignorable="w14 w15 w16se w16cid w16 w16cex w16sdtdh w16du wp14">
   <w:body>
     <w:p/>
     <w:p>
@@ -68,7 +68,7 @@
               </wp:anchor>
             </w:drawing>
           </mc:Choice>
-          <mc:Fallback xmlns:w16du="http://schemas.microsoft.com/office/word/2023/wordml/word16du">
+          <mc:Fallback>
             <w:pict>
               <v:rect w14:anchorId="37520E53" id="Rechteck 9" o:spid="_x0000_s1026" style="position:absolute;margin-left:-378.9pt;margin-top:54.5pt;width:141.5pt;height:97.65pt;z-index:251732992;visibility:visible;mso-wrap-style:square;mso-wrap-distance-left:9pt;mso-wrap-distance-top:0;mso-wrap-distance-right:9pt;mso-wrap-distance-bottom:0;mso-position-horizontal:absolute;mso-position-horizontal-relative:text;mso-position-vertical:absolute;mso-position-vertical-relative:text;v-text-anchor:middle" o:gfxdata="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" fillcolor="#6cf" stroked="f" strokeweight="2pt"/>
             </w:pict>
@@ -140,7 +140,7 @@
               </wp:anchor>
             </w:drawing>
           </mc:Choice>
-          <mc:Fallback xmlns:w16du="http://schemas.microsoft.com/office/word/2023/wordml/word16du">
+          <mc:Fallback>
             <w:pict>
               <v:rect w14:anchorId="36EB8F4C" id="Rechteck 6" o:spid="_x0000_s1026" style="position:absolute;margin-left:-390.9pt;margin-top:42.5pt;width:141.5pt;height:97.65pt;z-index:251731968;visibility:visible;mso-wrap-style:square;mso-wrap-distance-left:9pt;mso-wrap-distance-top:0;mso-wrap-distance-right:9pt;mso-wrap-distance-bottom:0;mso-position-horizontal:absolute;mso-position-horizontal-relative:text;mso-position-vertical:absolute;mso-position-vertical-relative:text;v-text-anchor:middle" o:gfxdata="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" fillcolor="#6cf [3206]" strokecolor="#000f2f [1604]" strokeweight="1pt"/>
             </w:pict>
@@ -212,7 +212,7 @@
               </wp:anchor>
             </w:drawing>
           </mc:Choice>
-          <mc:Fallback xmlns:w16du="http://schemas.microsoft.com/office/word/2023/wordml/word16du">
+          <mc:Fallback>
             <w:pict>
               <v:rect w14:anchorId="44DD5A93" id="Rechteck 29" o:spid="_x0000_s1026" style="position:absolute;margin-left:-402.9pt;margin-top:30.5pt;width:141.5pt;height:97.65pt;z-index:251730944;visibility:visible;mso-wrap-style:square;mso-wrap-distance-left:9pt;mso-wrap-distance-top:0;mso-wrap-distance-right:9pt;mso-wrap-distance-bottom:0;mso-position-horizontal:absolute;mso-position-horizontal-relative:text;mso-position-vertical:absolute;mso-position-vertical-relative:text;v-text-anchor:middle" o:gfxdata="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" fillcolor="#6cf [3206]" strokecolor="#000f2f [1604]" strokeweight="1pt"/>
             </w:pict>
@@ -1243,7 +1243,7 @@
         </w:rPr>
         <w:fldChar w:fldCharType="separate"/>
       </w:r>
-      <w:hyperlink w:anchor="_Toc164946051" w:history="1">
+      <w:hyperlink w:anchor="_Toc165534275" w:history="1">
         <w:r>
           <w:rPr>
             <w:rStyle w:val="Hyperlink"/>
@@ -1284,7 +1284,7 @@
           <w:rPr>
             <w:webHidden/>
           </w:rPr>
-          <w:instrText xml:space="preserve"> PAGEREF _Toc164946051 \h </w:instrText>
+          <w:instrText xml:space="preserve"> PAGEREF _Toc165534275 \h </w:instrText>
         </w:r>
         <w:r>
           <w:rPr>
@@ -1325,7 +1325,7 @@
           <w14:ligatures w14:val="standardContextual"/>
         </w:rPr>
       </w:pPr>
-      <w:hyperlink w:anchor="_Toc164946052" w:history="1">
+      <w:hyperlink w:anchor="_Toc165534276" w:history="1">
         <w:r>
           <w:rPr>
             <w:rStyle w:val="Hyperlink"/>
@@ -1367,7 +1367,7 @@
           <w:rPr>
             <w:webHidden/>
           </w:rPr>
-          <w:instrText xml:space="preserve"> PAGEREF _Toc164946052 \h </w:instrText>
+          <w:instrText xml:space="preserve"> PAGEREF _Toc165534276 \h </w:instrText>
         </w:r>
         <w:r>
           <w:rPr>
@@ -1385,83 +1385,6 @@
             <w:webHidden/>
           </w:rPr>
           <w:t>3</w:t>
-        </w:r>
-        <w:r>
-          <w:rPr>
-            <w:webHidden/>
-          </w:rPr>
-          <w:fldChar w:fldCharType="end"/>
-        </w:r>
-      </w:hyperlink>
-    </w:p>
-    <w:p>
-      <w:pPr>
-        <w:pStyle w:val="Verzeichnis3"/>
-        <w:rPr>
-          <w:rFonts w:asciiTheme="minorHAnsi" w:eastAsiaTheme="minorEastAsia" w:hAnsiTheme="minorHAnsi" w:cstheme="minorBidi"/>
-          <w:kern w:val="2"/>
-          <w:sz w:val="24"/>
-          <w:szCs w:val="24"/>
-          <w:lang w:eastAsia="de-CH"/>
-          <w14:ligatures w14:val="standardContextual"/>
-        </w:rPr>
-      </w:pPr>
-      <w:hyperlink w:anchor="_Toc164946053" w:history="1">
-        <w:r>
-          <w:rPr>
-            <w:rStyle w:val="Hyperlink"/>
-          </w:rPr>
-          <w:t>1.1.1</w:t>
-        </w:r>
-        <w:r>
-          <w:rPr>
-            <w:rFonts w:asciiTheme="minorHAnsi" w:eastAsiaTheme="minorEastAsia" w:hAnsiTheme="minorHAnsi" w:cstheme="minorBidi"/>
-            <w:kern w:val="2"/>
-            <w:sz w:val="24"/>
-            <w:szCs w:val="24"/>
-            <w:lang w:eastAsia="de-CH"/>
-            <w14:ligatures w14:val="standardContextual"/>
-          </w:rPr>
-          <w:tab/>
-        </w:r>
-        <w:r>
-          <w:rPr>
-            <w:rStyle w:val="Hyperlink"/>
-          </w:rPr>
-          <w:t>Unser Problem</w:t>
-        </w:r>
-        <w:r>
-          <w:rPr>
-            <w:webHidden/>
-          </w:rPr>
-          <w:tab/>
-        </w:r>
-        <w:r>
-          <w:rPr>
-            <w:webHidden/>
-          </w:rPr>
-          <w:fldChar w:fldCharType="begin"/>
-        </w:r>
-        <w:r>
-          <w:rPr>
-            <w:webHidden/>
-          </w:rPr>
-          <w:instrText xml:space="preserve"> PAGEREF _Toc164946053 \h </w:instrText>
-        </w:r>
-        <w:r>
-          <w:rPr>
-            <w:webHidden/>
-          </w:rPr>
-          <w:fldChar w:fldCharType="separate"/>
-        </w:r>
-        <w:r>
-          <w:rPr>
-            <w:b/>
-            <w:bCs/>
-            <w:webHidden/>
-            <w:lang w:val="de-DE"/>
-          </w:rPr>
-          <w:t>Fehler! Textmarke nicht definiert.</w:t>
         </w:r>
         <w:r>
           <w:rPr>
@@ -1485,7 +1408,7 @@
           <w14:ligatures w14:val="standardContextual"/>
         </w:rPr>
       </w:pPr>
-      <w:hyperlink w:anchor="_Toc164946054" w:history="1">
+      <w:hyperlink w:anchor="_Toc165534277" w:history="1">
         <w:r>
           <w:rPr>
             <w:rStyle w:val="Hyperlink"/>
@@ -1527,7 +1450,7 @@
           <w:rPr>
             <w:webHidden/>
           </w:rPr>
-          <w:instrText xml:space="preserve"> PAGEREF _Toc164946054 \h </w:instrText>
+          <w:instrText xml:space="preserve"> PAGEREF _Toc165534277 \h </w:instrText>
         </w:r>
         <w:r>
           <w:rPr>
@@ -1545,83 +1468,6 @@
             <w:webHidden/>
           </w:rPr>
           <w:t>3</w:t>
-        </w:r>
-        <w:r>
-          <w:rPr>
-            <w:webHidden/>
-          </w:rPr>
-          <w:fldChar w:fldCharType="end"/>
-        </w:r>
-      </w:hyperlink>
-    </w:p>
-    <w:p>
-      <w:pPr>
-        <w:pStyle w:val="Verzeichnis3"/>
-        <w:rPr>
-          <w:rFonts w:asciiTheme="minorHAnsi" w:eastAsiaTheme="minorEastAsia" w:hAnsiTheme="minorHAnsi" w:cstheme="minorBidi"/>
-          <w:kern w:val="2"/>
-          <w:sz w:val="24"/>
-          <w:szCs w:val="24"/>
-          <w:lang w:eastAsia="de-CH"/>
-          <w14:ligatures w14:val="standardContextual"/>
-        </w:rPr>
-      </w:pPr>
-      <w:hyperlink w:anchor="_Toc164946055" w:history="1">
-        <w:r>
-          <w:rPr>
-            <w:rStyle w:val="Hyperlink"/>
-          </w:rPr>
-          <w:t>1.2.1</w:t>
-        </w:r>
-        <w:r>
-          <w:rPr>
-            <w:rFonts w:asciiTheme="minorHAnsi" w:eastAsiaTheme="minorEastAsia" w:hAnsiTheme="minorHAnsi" w:cstheme="minorBidi"/>
-            <w:kern w:val="2"/>
-            <w:sz w:val="24"/>
-            <w:szCs w:val="24"/>
-            <w:lang w:eastAsia="de-CH"/>
-            <w14:ligatures w14:val="standardContextual"/>
-          </w:rPr>
-          <w:tab/>
-        </w:r>
-        <w:r>
-          <w:rPr>
-            <w:rStyle w:val="Hyperlink"/>
-          </w:rPr>
-          <w:t>Was werden wir verwenden?</w:t>
-        </w:r>
-        <w:r>
-          <w:rPr>
-            <w:webHidden/>
-          </w:rPr>
-          <w:tab/>
-        </w:r>
-        <w:r>
-          <w:rPr>
-            <w:webHidden/>
-          </w:rPr>
-          <w:fldChar w:fldCharType="begin"/>
-        </w:r>
-        <w:r>
-          <w:rPr>
-            <w:webHidden/>
-          </w:rPr>
-          <w:instrText xml:space="preserve"> PAGEREF _Toc164946055 \h </w:instrText>
-        </w:r>
-        <w:r>
-          <w:rPr>
-            <w:webHidden/>
-          </w:rPr>
-          <w:fldChar w:fldCharType="separate"/>
-        </w:r>
-        <w:r>
-          <w:rPr>
-            <w:b/>
-            <w:bCs/>
-            <w:webHidden/>
-            <w:lang w:val="de-DE"/>
-          </w:rPr>
-          <w:t>Fehler! Textmarke nicht definiert.</w:t>
         </w:r>
         <w:r>
           <w:rPr>
@@ -1645,7 +1491,7 @@
           <w14:ligatures w14:val="standardContextual"/>
         </w:rPr>
       </w:pPr>
-      <w:hyperlink w:anchor="_Toc164946056" w:history="1">
+      <w:hyperlink w:anchor="_Toc165534278" w:history="1">
         <w:r>
           <w:rPr>
             <w:rStyle w:val="Hyperlink"/>
@@ -1687,7 +1533,7 @@
           <w:rPr>
             <w:webHidden/>
           </w:rPr>
-          <w:instrText xml:space="preserve"> PAGEREF _Toc164946056 \h </w:instrText>
+          <w:instrText xml:space="preserve"> PAGEREF _Toc165534278 \h </w:instrText>
         </w:r>
         <w:r>
           <w:rPr>
@@ -1726,7 +1572,7 @@
           <w14:ligatures w14:val="standardContextual"/>
         </w:rPr>
       </w:pPr>
-      <w:hyperlink w:anchor="_Toc164946057" w:history="1">
+      <w:hyperlink w:anchor="_Toc165534279" w:history="1">
         <w:r>
           <w:rPr>
             <w:rStyle w:val="Hyperlink"/>
@@ -1766,7 +1612,7 @@
           <w:rPr>
             <w:webHidden/>
           </w:rPr>
-          <w:instrText xml:space="preserve"> PAGEREF _Toc164946057 \h </w:instrText>
+          <w:instrText xml:space="preserve"> PAGEREF _Toc165534279 \h </w:instrText>
         </w:r>
         <w:r>
           <w:rPr>
@@ -1805,7 +1651,7 @@
           <w14:ligatures w14:val="standardContextual"/>
         </w:rPr>
       </w:pPr>
-      <w:hyperlink w:anchor="_Toc164946058" w:history="1">
+      <w:hyperlink w:anchor="_Toc165534280" w:history="1">
         <w:r>
           <w:rPr>
             <w:rStyle w:val="Hyperlink"/>
@@ -1845,7 +1691,7 @@
           <w:rPr>
             <w:webHidden/>
           </w:rPr>
-          <w:instrText xml:space="preserve"> PAGEREF _Toc164946058 \h </w:instrText>
+          <w:instrText xml:space="preserve"> PAGEREF _Toc165534280 \h </w:instrText>
         </w:r>
         <w:r>
           <w:rPr>
@@ -1886,7 +1732,7 @@
           <w14:ligatures w14:val="standardContextual"/>
         </w:rPr>
       </w:pPr>
-      <w:hyperlink w:anchor="_Toc164946059" w:history="1">
+      <w:hyperlink w:anchor="_Toc165534281" w:history="1">
         <w:r>
           <w:rPr>
             <w:rStyle w:val="Hyperlink"/>
@@ -1928,7 +1774,7 @@
           <w:rPr>
             <w:webHidden/>
           </w:rPr>
-          <w:instrText xml:space="preserve"> PAGEREF _Toc164946059 \h </w:instrText>
+          <w:instrText xml:space="preserve"> PAGEREF _Toc165534281 \h </w:instrText>
         </w:r>
         <w:r>
           <w:rPr>
@@ -1946,83 +1792,6 @@
             <w:webHidden/>
           </w:rPr>
           <w:t>4</w:t>
-        </w:r>
-        <w:r>
-          <w:rPr>
-            <w:webHidden/>
-          </w:rPr>
-          <w:fldChar w:fldCharType="end"/>
-        </w:r>
-      </w:hyperlink>
-    </w:p>
-    <w:p>
-      <w:pPr>
-        <w:pStyle w:val="Verzeichnis3"/>
-        <w:rPr>
-          <w:rFonts w:asciiTheme="minorHAnsi" w:eastAsiaTheme="minorEastAsia" w:hAnsiTheme="minorHAnsi" w:cstheme="minorBidi"/>
-          <w:kern w:val="2"/>
-          <w:sz w:val="24"/>
-          <w:szCs w:val="24"/>
-          <w:lang w:eastAsia="de-CH"/>
-          <w14:ligatures w14:val="standardContextual"/>
-        </w:rPr>
-      </w:pPr>
-      <w:hyperlink w:anchor="_Toc164946060" w:history="1">
-        <w:r>
-          <w:rPr>
-            <w:rStyle w:val="Hyperlink"/>
-          </w:rPr>
-          <w:t>1.4.1</w:t>
-        </w:r>
-        <w:r>
-          <w:rPr>
-            <w:rFonts w:asciiTheme="minorHAnsi" w:eastAsiaTheme="minorEastAsia" w:hAnsiTheme="minorHAnsi" w:cstheme="minorBidi"/>
-            <w:kern w:val="2"/>
-            <w:sz w:val="24"/>
-            <w:szCs w:val="24"/>
-            <w:lang w:eastAsia="de-CH"/>
-            <w14:ligatures w14:val="standardContextual"/>
-          </w:rPr>
-          <w:tab/>
-        </w:r>
-        <w:r>
-          <w:rPr>
-            <w:rStyle w:val="Hyperlink"/>
-          </w:rPr>
-          <w:t>Ablauf</w:t>
-        </w:r>
-        <w:r>
-          <w:rPr>
-            <w:webHidden/>
-          </w:rPr>
-          <w:tab/>
-        </w:r>
-        <w:r>
-          <w:rPr>
-            <w:webHidden/>
-          </w:rPr>
-          <w:fldChar w:fldCharType="begin"/>
-        </w:r>
-        <w:r>
-          <w:rPr>
-            <w:webHidden/>
-          </w:rPr>
-          <w:instrText xml:space="preserve"> PAGEREF _Toc164946060 \h </w:instrText>
-        </w:r>
-        <w:r>
-          <w:rPr>
-            <w:webHidden/>
-          </w:rPr>
-          <w:fldChar w:fldCharType="separate"/>
-        </w:r>
-        <w:r>
-          <w:rPr>
-            <w:b/>
-            <w:bCs/>
-            <w:webHidden/>
-            <w:lang w:val="de-DE"/>
-          </w:rPr>
-          <w:t>Fehler! Textmarke nicht definiert.</w:t>
         </w:r>
         <w:r>
           <w:rPr>
@@ -2046,7 +1815,7 @@
           <w14:ligatures w14:val="standardContextual"/>
         </w:rPr>
       </w:pPr>
-      <w:hyperlink w:anchor="_Toc164946061" w:history="1">
+      <w:hyperlink w:anchor="_Toc165534282" w:history="1">
         <w:r>
           <w:rPr>
             <w:rStyle w:val="Hyperlink"/>
@@ -2088,7 +1857,7 @@
           <w:rPr>
             <w:webHidden/>
           </w:rPr>
-          <w:instrText xml:space="preserve"> PAGEREF _Toc164946061 \h </w:instrText>
+          <w:instrText xml:space="preserve"> PAGEREF _Toc165534282 \h </w:instrText>
         </w:r>
         <w:r>
           <w:rPr>
@@ -2127,7 +1896,7 @@
           <w14:ligatures w14:val="standardContextual"/>
         </w:rPr>
       </w:pPr>
-      <w:hyperlink w:anchor="_Toc164946062" w:history="1">
+      <w:hyperlink w:anchor="_Toc165534283" w:history="1">
         <w:r>
           <w:rPr>
             <w:rStyle w:val="Hyperlink"/>
@@ -2167,7 +1936,7 @@
           <w:rPr>
             <w:webHidden/>
           </w:rPr>
-          <w:instrText xml:space="preserve"> PAGEREF _Toc164946062 \h </w:instrText>
+          <w:instrText xml:space="preserve"> PAGEREF _Toc165534283 \h </w:instrText>
         </w:r>
         <w:r>
           <w:rPr>
@@ -2206,7 +1975,7 @@
           <w14:ligatures w14:val="standardContextual"/>
         </w:rPr>
       </w:pPr>
-      <w:hyperlink w:anchor="_Toc164946063" w:history="1">
+      <w:hyperlink w:anchor="_Toc165534284" w:history="1">
         <w:r>
           <w:rPr>
             <w:rStyle w:val="Hyperlink"/>
@@ -2246,7 +2015,7 @@
           <w:rPr>
             <w:webHidden/>
           </w:rPr>
-          <w:instrText xml:space="preserve"> PAGEREF _Toc164946063 \h </w:instrText>
+          <w:instrText xml:space="preserve"> PAGEREF _Toc165534284 \h </w:instrText>
         </w:r>
         <w:r>
           <w:rPr>
@@ -2287,7 +2056,7 @@
           <w14:ligatures w14:val="standardContextual"/>
         </w:rPr>
       </w:pPr>
-      <w:hyperlink w:anchor="_Toc164946064" w:history="1">
+      <w:hyperlink w:anchor="_Toc165534285" w:history="1">
         <w:r>
           <w:rPr>
             <w:rStyle w:val="Hyperlink"/>
@@ -2329,7 +2098,7 @@
           <w:rPr>
             <w:webHidden/>
           </w:rPr>
-          <w:instrText xml:space="preserve"> PAGEREF _Toc164946064 \h </w:instrText>
+          <w:instrText xml:space="preserve"> PAGEREF _Toc165534285 \h </w:instrText>
         </w:r>
         <w:r>
           <w:rPr>
@@ -2368,7 +2137,7 @@
           <w14:ligatures w14:val="standardContextual"/>
         </w:rPr>
       </w:pPr>
-      <w:hyperlink w:anchor="_Toc164946065" w:history="1">
+      <w:hyperlink w:anchor="_Toc165534286" w:history="1">
         <w:r>
           <w:rPr>
             <w:rStyle w:val="Hyperlink"/>
@@ -2390,7 +2159,7 @@
           <w:rPr>
             <w:rStyle w:val="Hyperlink"/>
           </w:rPr>
-          <w:t>Daten</w:t>
+          <w:t>06.05.2024</w:t>
         </w:r>
         <w:r>
           <w:rPr>
@@ -2408,7 +2177,12 @@
           <w:rPr>
             <w:webHidden/>
           </w:rPr>
-          <w:instrText xml:space="preserve"> PAGEREF _Toc164946065 \h </w:instrText>
+          <w:instrText xml:space="preserve"> PAGEREF _Toc165534286 \h </w:instrText>
+        </w:r>
+        <w:r>
+          <w:rPr>
+            <w:webHidden/>
+          </w:rPr>
         </w:r>
         <w:r>
           <w:rPr>
@@ -2418,12 +2192,325 @@
         </w:r>
         <w:r>
           <w:rPr>
-            <w:b/>
-            <w:bCs/>
-            <w:webHidden/>
-            <w:lang w:val="de-DE"/>
-          </w:rPr>
-          <w:t>Fehler! Textmarke nicht definiert.</w:t>
+            <w:webHidden/>
+          </w:rPr>
+          <w:t>5</w:t>
+        </w:r>
+        <w:r>
+          <w:rPr>
+            <w:webHidden/>
+          </w:rPr>
+          <w:fldChar w:fldCharType="end"/>
+        </w:r>
+      </w:hyperlink>
+    </w:p>
+    <w:p>
+      <w:pPr>
+        <w:pStyle w:val="Verzeichnis3"/>
+        <w:rPr>
+          <w:rFonts w:asciiTheme="minorHAnsi" w:eastAsiaTheme="minorEastAsia" w:hAnsiTheme="minorHAnsi" w:cstheme="minorBidi"/>
+          <w:kern w:val="2"/>
+          <w:sz w:val="24"/>
+          <w:szCs w:val="24"/>
+          <w:lang w:eastAsia="de-CH"/>
+          <w14:ligatures w14:val="standardContextual"/>
+        </w:rPr>
+      </w:pPr>
+      <w:hyperlink w:anchor="_Toc165534287" w:history="1">
+        <w:r>
+          <w:rPr>
+            <w:rStyle w:val="Hyperlink"/>
+          </w:rPr>
+          <w:t>1.6.2</w:t>
+        </w:r>
+        <w:r>
+          <w:rPr>
+            <w:rFonts w:asciiTheme="minorHAnsi" w:eastAsiaTheme="minorEastAsia" w:hAnsiTheme="minorHAnsi" w:cstheme="minorBidi"/>
+            <w:kern w:val="2"/>
+            <w:sz w:val="24"/>
+            <w:szCs w:val="24"/>
+            <w:lang w:eastAsia="de-CH"/>
+            <w14:ligatures w14:val="standardContextual"/>
+          </w:rPr>
+          <w:tab/>
+        </w:r>
+        <w:r>
+          <w:rPr>
+            <w:rStyle w:val="Hyperlink"/>
+          </w:rPr>
+          <w:t>13.05.2024</w:t>
+        </w:r>
+        <w:r>
+          <w:rPr>
+            <w:webHidden/>
+          </w:rPr>
+          <w:tab/>
+        </w:r>
+        <w:r>
+          <w:rPr>
+            <w:webHidden/>
+          </w:rPr>
+          <w:fldChar w:fldCharType="begin"/>
+        </w:r>
+        <w:r>
+          <w:rPr>
+            <w:webHidden/>
+          </w:rPr>
+          <w:instrText xml:space="preserve"> PAGEREF _Toc165534287 \h </w:instrText>
+        </w:r>
+        <w:r>
+          <w:rPr>
+            <w:webHidden/>
+          </w:rPr>
+        </w:r>
+        <w:r>
+          <w:rPr>
+            <w:webHidden/>
+          </w:rPr>
+          <w:fldChar w:fldCharType="separate"/>
+        </w:r>
+        <w:r>
+          <w:rPr>
+            <w:webHidden/>
+          </w:rPr>
+          <w:t>5</w:t>
+        </w:r>
+        <w:r>
+          <w:rPr>
+            <w:webHidden/>
+          </w:rPr>
+          <w:fldChar w:fldCharType="end"/>
+        </w:r>
+      </w:hyperlink>
+    </w:p>
+    <w:p>
+      <w:pPr>
+        <w:pStyle w:val="Verzeichnis3"/>
+        <w:rPr>
+          <w:rFonts w:asciiTheme="minorHAnsi" w:eastAsiaTheme="minorEastAsia" w:hAnsiTheme="minorHAnsi" w:cstheme="minorBidi"/>
+          <w:kern w:val="2"/>
+          <w:sz w:val="24"/>
+          <w:szCs w:val="24"/>
+          <w:lang w:eastAsia="de-CH"/>
+          <w14:ligatures w14:val="standardContextual"/>
+        </w:rPr>
+      </w:pPr>
+      <w:hyperlink w:anchor="_Toc165534288" w:history="1">
+        <w:r>
+          <w:rPr>
+            <w:rStyle w:val="Hyperlink"/>
+          </w:rPr>
+          <w:t>1.6.3</w:t>
+        </w:r>
+        <w:r>
+          <w:rPr>
+            <w:rFonts w:asciiTheme="minorHAnsi" w:eastAsiaTheme="minorEastAsia" w:hAnsiTheme="minorHAnsi" w:cstheme="minorBidi"/>
+            <w:kern w:val="2"/>
+            <w:sz w:val="24"/>
+            <w:szCs w:val="24"/>
+            <w:lang w:eastAsia="de-CH"/>
+            <w14:ligatures w14:val="standardContextual"/>
+          </w:rPr>
+          <w:tab/>
+        </w:r>
+        <w:r>
+          <w:rPr>
+            <w:rStyle w:val="Hyperlink"/>
+          </w:rPr>
+          <w:t>27.05.2024</w:t>
+        </w:r>
+        <w:r>
+          <w:rPr>
+            <w:webHidden/>
+          </w:rPr>
+          <w:tab/>
+        </w:r>
+        <w:r>
+          <w:rPr>
+            <w:webHidden/>
+          </w:rPr>
+          <w:fldChar w:fldCharType="begin"/>
+        </w:r>
+        <w:r>
+          <w:rPr>
+            <w:webHidden/>
+          </w:rPr>
+          <w:instrText xml:space="preserve"> PAGEREF _Toc165534288 \h </w:instrText>
+        </w:r>
+        <w:r>
+          <w:rPr>
+            <w:webHidden/>
+          </w:rPr>
+        </w:r>
+        <w:r>
+          <w:rPr>
+            <w:webHidden/>
+          </w:rPr>
+          <w:fldChar w:fldCharType="separate"/>
+        </w:r>
+        <w:r>
+          <w:rPr>
+            <w:webHidden/>
+          </w:rPr>
+          <w:t>5</w:t>
+        </w:r>
+        <w:r>
+          <w:rPr>
+            <w:webHidden/>
+          </w:rPr>
+          <w:fldChar w:fldCharType="end"/>
+        </w:r>
+      </w:hyperlink>
+    </w:p>
+    <w:p>
+      <w:pPr>
+        <w:pStyle w:val="Verzeichnis3"/>
+        <w:rPr>
+          <w:rFonts w:asciiTheme="minorHAnsi" w:eastAsiaTheme="minorEastAsia" w:hAnsiTheme="minorHAnsi" w:cstheme="minorBidi"/>
+          <w:kern w:val="2"/>
+          <w:sz w:val="24"/>
+          <w:szCs w:val="24"/>
+          <w:lang w:eastAsia="de-CH"/>
+          <w14:ligatures w14:val="standardContextual"/>
+        </w:rPr>
+      </w:pPr>
+      <w:hyperlink w:anchor="_Toc165534289" w:history="1">
+        <w:r>
+          <w:rPr>
+            <w:rStyle w:val="Hyperlink"/>
+          </w:rPr>
+          <w:t>1.6.4</w:t>
+        </w:r>
+        <w:r>
+          <w:rPr>
+            <w:rFonts w:asciiTheme="minorHAnsi" w:eastAsiaTheme="minorEastAsia" w:hAnsiTheme="minorHAnsi" w:cstheme="minorBidi"/>
+            <w:kern w:val="2"/>
+            <w:sz w:val="24"/>
+            <w:szCs w:val="24"/>
+            <w:lang w:eastAsia="de-CH"/>
+            <w14:ligatures w14:val="standardContextual"/>
+          </w:rPr>
+          <w:tab/>
+        </w:r>
+        <w:r>
+          <w:rPr>
+            <w:rStyle w:val="Hyperlink"/>
+          </w:rPr>
+          <w:t>03.06.2024</w:t>
+        </w:r>
+        <w:r>
+          <w:rPr>
+            <w:webHidden/>
+          </w:rPr>
+          <w:tab/>
+        </w:r>
+        <w:r>
+          <w:rPr>
+            <w:webHidden/>
+          </w:rPr>
+          <w:fldChar w:fldCharType="begin"/>
+        </w:r>
+        <w:r>
+          <w:rPr>
+            <w:webHidden/>
+          </w:rPr>
+          <w:instrText xml:space="preserve"> PAGEREF _Toc165534289 \h </w:instrText>
+        </w:r>
+        <w:r>
+          <w:rPr>
+            <w:webHidden/>
+          </w:rPr>
+        </w:r>
+        <w:r>
+          <w:rPr>
+            <w:webHidden/>
+          </w:rPr>
+          <w:fldChar w:fldCharType="separate"/>
+        </w:r>
+        <w:r>
+          <w:rPr>
+            <w:webHidden/>
+          </w:rPr>
+          <w:t>5</w:t>
+        </w:r>
+        <w:r>
+          <w:rPr>
+            <w:webHidden/>
+          </w:rPr>
+          <w:fldChar w:fldCharType="end"/>
+        </w:r>
+      </w:hyperlink>
+    </w:p>
+    <w:p>
+      <w:pPr>
+        <w:pStyle w:val="Verzeichnis3"/>
+        <w:rPr>
+          <w:rFonts w:asciiTheme="minorHAnsi" w:eastAsiaTheme="minorEastAsia" w:hAnsiTheme="minorHAnsi" w:cstheme="minorBidi"/>
+          <w:kern w:val="2"/>
+          <w:sz w:val="24"/>
+          <w:szCs w:val="24"/>
+          <w:lang w:eastAsia="de-CH"/>
+          <w14:ligatures w14:val="standardContextual"/>
+        </w:rPr>
+      </w:pPr>
+      <w:hyperlink w:anchor="_Toc165534290" w:history="1">
+        <w:r>
+          <w:rPr>
+            <w:rStyle w:val="Hyperlink"/>
+          </w:rPr>
+          <w:t>1.6.5</w:t>
+        </w:r>
+        <w:r>
+          <w:rPr>
+            <w:rFonts w:asciiTheme="minorHAnsi" w:eastAsiaTheme="minorEastAsia" w:hAnsiTheme="minorHAnsi" w:cstheme="minorBidi"/>
+            <w:kern w:val="2"/>
+            <w:sz w:val="24"/>
+            <w:szCs w:val="24"/>
+            <w:lang w:eastAsia="de-CH"/>
+            <w14:ligatures w14:val="standardContextual"/>
+          </w:rPr>
+          <w:tab/>
+        </w:r>
+        <w:r>
+          <w:rPr>
+            <w:rStyle w:val="Hyperlink"/>
+          </w:rPr>
+          <w:t>10.06.2024</w:t>
+        </w:r>
+        <w:r>
+          <w:rPr>
+            <w:webHidden/>
+          </w:rPr>
+          <w:tab/>
+        </w:r>
+        <w:r>
+          <w:rPr>
+            <w:webHidden/>
+          </w:rPr>
+          <w:fldChar w:fldCharType="begin"/>
+        </w:r>
+        <w:r>
+          <w:rPr>
+            <w:webHidden/>
+          </w:rPr>
+          <w:instrText xml:space="preserve"> PAGEREF _Toc165534290 \h </w:instrText>
+        </w:r>
+        <w:r>
+          <w:rPr>
+            <w:webHidden/>
+          </w:rPr>
+        </w:r>
+        <w:r>
+          <w:rPr>
+            <w:webHidden/>
+          </w:rPr>
+          <w:fldChar w:fldCharType="separate"/>
+        </w:r>
+        <w:r>
+          <w:rPr>
+            <w:webHidden/>
+          </w:rPr>
+          <w:t>5</w:t>
         </w:r>
         <w:r>
           <w:rPr>
@@ -2447,7 +2534,7 @@
           <w14:ligatures w14:val="standardContextual"/>
         </w:rPr>
       </w:pPr>
-      <w:hyperlink w:anchor="_Toc164946066" w:history="1">
+      <w:hyperlink w:anchor="_Toc165534291" w:history="1">
         <w:r>
           <w:rPr>
             <w:rStyle w:val="Hyperlink"/>
@@ -2471,19 +2558,7 @@
           <w:rPr>
             <w:rStyle w:val="Hyperlink"/>
           </w:rPr>
-          <w:t>Begrü</w:t>
-        </w:r>
-        <w:r>
-          <w:rPr>
-            <w:rStyle w:val="Hyperlink"/>
-          </w:rPr>
-          <w:t>n</w:t>
-        </w:r>
-        <w:r>
-          <w:rPr>
-            <w:rStyle w:val="Hyperlink"/>
-          </w:rPr>
-          <w:t>dung der Aktivität</w:t>
+          <w:t>Begründung der Aktivität</w:t>
         </w:r>
         <w:r>
           <w:rPr>
@@ -2501,7 +2576,7 @@
           <w:rPr>
             <w:webHidden/>
           </w:rPr>
-          <w:instrText xml:space="preserve"> PAGEREF _Toc164946066 \h </w:instrText>
+          <w:instrText xml:space="preserve"> PAGEREF _Toc165534291 \h </w:instrText>
         </w:r>
         <w:r>
           <w:rPr>
@@ -2519,83 +2594,6 @@
             <w:webHidden/>
           </w:rPr>
           <w:t>5</w:t>
-        </w:r>
-        <w:r>
-          <w:rPr>
-            <w:webHidden/>
-          </w:rPr>
-          <w:fldChar w:fldCharType="end"/>
-        </w:r>
-      </w:hyperlink>
-    </w:p>
-    <w:p>
-      <w:pPr>
-        <w:pStyle w:val="Verzeichnis3"/>
-        <w:rPr>
-          <w:rFonts w:asciiTheme="minorHAnsi" w:eastAsiaTheme="minorEastAsia" w:hAnsiTheme="minorHAnsi" w:cstheme="minorBidi"/>
-          <w:kern w:val="2"/>
-          <w:sz w:val="24"/>
-          <w:szCs w:val="24"/>
-          <w:lang w:eastAsia="de-CH"/>
-          <w14:ligatures w14:val="standardContextual"/>
-        </w:rPr>
-      </w:pPr>
-      <w:hyperlink w:anchor="_Toc164946067" w:history="1">
-        <w:r>
-          <w:rPr>
-            <w:rStyle w:val="Hyperlink"/>
-          </w:rPr>
-          <w:t>1.7.1</w:t>
-        </w:r>
-        <w:r>
-          <w:rPr>
-            <w:rFonts w:asciiTheme="minorHAnsi" w:eastAsiaTheme="minorEastAsia" w:hAnsiTheme="minorHAnsi" w:cstheme="minorBidi"/>
-            <w:kern w:val="2"/>
-            <w:sz w:val="24"/>
-            <w:szCs w:val="24"/>
-            <w:lang w:eastAsia="de-CH"/>
-            <w14:ligatures w14:val="standardContextual"/>
-          </w:rPr>
-          <w:tab/>
-        </w:r>
-        <w:r>
-          <w:rPr>
-            <w:rStyle w:val="Hyperlink"/>
-          </w:rPr>
-          <w:t>Begründung</w:t>
-        </w:r>
-        <w:r>
-          <w:rPr>
-            <w:webHidden/>
-          </w:rPr>
-          <w:tab/>
-        </w:r>
-        <w:r>
-          <w:rPr>
-            <w:webHidden/>
-          </w:rPr>
-          <w:fldChar w:fldCharType="begin"/>
-        </w:r>
-        <w:r>
-          <w:rPr>
-            <w:webHidden/>
-          </w:rPr>
-          <w:instrText xml:space="preserve"> PAGEREF _Toc164946067 \h </w:instrText>
-        </w:r>
-        <w:r>
-          <w:rPr>
-            <w:webHidden/>
-          </w:rPr>
-          <w:fldChar w:fldCharType="separate"/>
-        </w:r>
-        <w:r>
-          <w:rPr>
-            <w:b/>
-            <w:bCs/>
-            <w:webHidden/>
-            <w:lang w:val="de-DE"/>
-          </w:rPr>
-          <w:t>Fehler! Textmarke nicht definiert.</w:t>
         </w:r>
         <w:r>
           <w:rPr>
@@ -2619,7 +2617,7 @@
           <w14:ligatures w14:val="standardContextual"/>
         </w:rPr>
       </w:pPr>
-      <w:hyperlink w:anchor="_Toc164946068" w:history="1">
+      <w:hyperlink w:anchor="_Toc165534292" w:history="1">
         <w:r>
           <w:rPr>
             <w:rStyle w:val="Hyperlink"/>
@@ -2661,7 +2659,7 @@
           <w:rPr>
             <w:webHidden/>
           </w:rPr>
-          <w:instrText xml:space="preserve"> PAGEREF _Toc164946068 \h </w:instrText>
+          <w:instrText xml:space="preserve"> PAGEREF _Toc165534292 \h </w:instrText>
         </w:r>
         <w:r>
           <w:rPr>
@@ -2696,7 +2694,7 @@
         <w:fldChar w:fldCharType="end"/>
       </w:r>
     </w:p>
-    <w:bookmarkStart w:id="0" w:name="_Toc164946051"/>
+    <w:bookmarkStart w:id="0" w:name="_Toc165534275"/>
     <w:p>
       <w:pPr>
         <w:pStyle w:val="berschrift1"/>
@@ -2757,7 +2755,7 @@
               </wp:anchor>
             </w:drawing>
           </mc:Choice>
-          <mc:Fallback xmlns:w16du="http://schemas.microsoft.com/office/word/2023/wordml/word16du">
+          <mc:Fallback>
             <w:pict>
               <v:rect w14:anchorId="267CD9EF" id="Rechteck 1" o:spid="_x0000_s1026" style="position:absolute;margin-left:-378.9pt;margin-top:54.5pt;width:141.5pt;height:97.65pt;z-index:251737088;visibility:visible;mso-wrap-style:square;mso-wrap-distance-left:9pt;mso-wrap-distance-top:0;mso-wrap-distance-right:9pt;mso-wrap-distance-bottom:0;mso-position-horizontal:absolute;mso-position-horizontal-relative:text;mso-position-vertical:absolute;mso-position-vertical-relative:text;v-text-anchor:middle" o:gfxdata="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" fillcolor="#6cf" stroked="f" strokeweight="2pt"/>
             </w:pict>
@@ -2829,7 +2827,7 @@
               </wp:anchor>
             </w:drawing>
           </mc:Choice>
-          <mc:Fallback xmlns:w16du="http://schemas.microsoft.com/office/word/2023/wordml/word16du">
+          <mc:Fallback>
             <w:pict>
               <v:rect w14:anchorId="5BD68B33" id="Rechteck 2" o:spid="_x0000_s1026" style="position:absolute;margin-left:-390.9pt;margin-top:42.5pt;width:141.5pt;height:97.65pt;z-index:251736064;visibility:visible;mso-wrap-style:square;mso-wrap-distance-left:9pt;mso-wrap-distance-top:0;mso-wrap-distance-right:9pt;mso-wrap-distance-bottom:0;mso-position-horizontal:absolute;mso-position-horizontal-relative:text;mso-position-vertical:absolute;mso-position-vertical-relative:text;v-text-anchor:middle" o:gfxdata="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" fillcolor="#6cf [3206]" strokecolor="#000f2f [1604]" strokeweight="1pt"/>
             </w:pict>
@@ -2901,7 +2899,7 @@
               </wp:anchor>
             </w:drawing>
           </mc:Choice>
-          <mc:Fallback xmlns:w16du="http://schemas.microsoft.com/office/word/2023/wordml/word16du">
+          <mc:Fallback>
             <w:pict>
               <v:rect w14:anchorId="2F3AAFAE" id="Rechteck 4" o:spid="_x0000_s1026" style="position:absolute;margin-left:-402.9pt;margin-top:30.5pt;width:141.5pt;height:97.65pt;z-index:251735040;visibility:visible;mso-wrap-style:square;mso-wrap-distance-left:9pt;mso-wrap-distance-top:0;mso-wrap-distance-right:9pt;mso-wrap-distance-bottom:0;mso-position-horizontal:absolute;mso-position-horizontal-relative:text;mso-position-vertical:absolute;mso-position-vertical-relative:text;v-text-anchor:middle" o:gfxdata="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" fillcolor="#6cf [3206]" strokecolor="#000f2f [1604]" strokeweight="1pt"/>
             </w:pict>
@@ -2920,7 +2918,7 @@
       <w:pPr>
         <w:pStyle w:val="berschrift2"/>
       </w:pPr>
-      <w:bookmarkStart w:id="1" w:name="_Toc164946052"/>
+      <w:bookmarkStart w:id="1" w:name="_Toc165534276"/>
       <w:r>
         <w:t>Ausgangslage</w:t>
       </w:r>
@@ -3008,7 +3006,7 @@
       <w:pPr>
         <w:pStyle w:val="berschrift2"/>
       </w:pPr>
-      <w:bookmarkStart w:id="2" w:name="_Toc164946054"/>
+      <w:bookmarkStart w:id="2" w:name="_Toc165534277"/>
       <w:r>
         <w:t>Gestaltungsbereich</w:t>
       </w:r>
@@ -3138,7 +3136,7 @@
       <w:pPr>
         <w:pStyle w:val="berschrift2"/>
       </w:pPr>
-      <w:bookmarkStart w:id="3" w:name="_Toc164946056"/>
+      <w:bookmarkStart w:id="3" w:name="_Toc165534278"/>
       <w:r>
         <w:t>Ziele &amp; Ergebnisse</w:t>
       </w:r>
@@ -3148,7 +3146,7 @@
       <w:pPr>
         <w:pStyle w:val="berschrift3"/>
       </w:pPr>
-      <w:bookmarkStart w:id="4" w:name="_Toc164946057"/>
+      <w:bookmarkStart w:id="4" w:name="_Toc165534279"/>
       <w:r>
         <w:t>Unser Ziel</w:t>
       </w:r>
@@ -3262,7 +3260,7 @@
       <w:pPr>
         <w:pStyle w:val="berschrift3"/>
       </w:pPr>
-      <w:bookmarkStart w:id="5" w:name="_Toc164946058"/>
+      <w:bookmarkStart w:id="5" w:name="_Toc165534280"/>
       <w:r>
         <w:t>Das Ergebnis</w:t>
       </w:r>
@@ -3325,7 +3323,7 @@
       <w:pPr>
         <w:pStyle w:val="berschrift2"/>
       </w:pPr>
-      <w:bookmarkStart w:id="6" w:name="_Toc164946059"/>
+      <w:bookmarkStart w:id="6" w:name="_Toc165534281"/>
       <w:r>
         <w:t>Gestaltungsablauf</w:t>
       </w:r>
@@ -3338,15 +3336,9 @@
     </w:p>
     <w:p>
       <w:pPr>
-        <w:pStyle w:val="berschrift4"/>
-        <w:rPr>
-          <w:noProof w:val="0"/>
-        </w:rPr>
-      </w:pPr>
-      <w:r>
-        <w:rPr>
-          <w:noProof w:val="0"/>
-        </w:rPr>
+        <w:pStyle w:val="berschrift3"/>
+      </w:pPr>
+      <w:r>
         <w:t>Informieren</w:t>
       </w:r>
     </w:p>
@@ -3375,15 +3367,9 @@
     </w:p>
     <w:p>
       <w:pPr>
-        <w:pStyle w:val="berschrift4"/>
-        <w:rPr>
-          <w:noProof w:val="0"/>
-        </w:rPr>
-      </w:pPr>
-      <w:r>
-        <w:rPr>
-          <w:noProof w:val="0"/>
-        </w:rPr>
+        <w:pStyle w:val="berschrift3"/>
+      </w:pPr>
+      <w:r>
         <w:t>Planen</w:t>
       </w:r>
     </w:p>
@@ -3436,15 +3422,9 @@
     </w:p>
     <w:p>
       <w:pPr>
-        <w:pStyle w:val="berschrift4"/>
-        <w:rPr>
-          <w:noProof w:val="0"/>
-        </w:rPr>
-      </w:pPr>
-      <w:r>
-        <w:rPr>
-          <w:noProof w:val="0"/>
-        </w:rPr>
+        <w:pStyle w:val="berschrift3"/>
+      </w:pPr>
+      <w:r>
         <w:t>Entscheiden</w:t>
       </w:r>
     </w:p>
@@ -3464,15 +3444,9 @@
     </w:p>
     <w:p>
       <w:pPr>
-        <w:pStyle w:val="berschrift4"/>
-        <w:rPr>
-          <w:noProof w:val="0"/>
-        </w:rPr>
-      </w:pPr>
-      <w:r>
-        <w:rPr>
-          <w:noProof w:val="0"/>
-        </w:rPr>
+        <w:pStyle w:val="berschrift3"/>
+      </w:pPr>
+      <w:r>
         <w:t>Realisieren</w:t>
       </w:r>
     </w:p>
@@ -3486,15 +3460,9 @@
     </w:p>
     <w:p>
       <w:pPr>
-        <w:pStyle w:val="berschrift4"/>
-        <w:rPr>
-          <w:noProof w:val="0"/>
-        </w:rPr>
-      </w:pPr>
-      <w:r>
-        <w:rPr>
-          <w:noProof w:val="0"/>
-        </w:rPr>
+        <w:pStyle w:val="berschrift3"/>
+      </w:pPr>
+      <w:r>
         <w:t>Kontrollieren</w:t>
       </w:r>
     </w:p>
@@ -3556,15 +3524,9 @@
     </w:p>
     <w:p>
       <w:pPr>
-        <w:pStyle w:val="berschrift4"/>
-        <w:rPr>
-          <w:noProof w:val="0"/>
-        </w:rPr>
-      </w:pPr>
-      <w:r>
-        <w:rPr>
-          <w:noProof w:val="0"/>
-        </w:rPr>
+        <w:pStyle w:val="berschrift3"/>
+      </w:pPr>
+      <w:r>
         <w:t>Auswerten</w:t>
       </w:r>
     </w:p>
@@ -3620,7 +3582,7 @@
       <w:pPr>
         <w:pStyle w:val="berschrift2"/>
       </w:pPr>
-      <w:bookmarkStart w:id="7" w:name="_Toc164946061"/>
+      <w:bookmarkStart w:id="7" w:name="_Toc165534282"/>
       <w:r>
         <w:t xml:space="preserve">Aufwand </w:t>
       </w:r>
@@ -3633,7 +3595,7 @@
       <w:pPr>
         <w:pStyle w:val="berschrift3"/>
       </w:pPr>
-      <w:bookmarkStart w:id="8" w:name="_Toc164946062"/>
+      <w:bookmarkStart w:id="8" w:name="_Toc165534283"/>
       <w:r>
         <w:t>Aufwand</w:t>
       </w:r>
@@ -3680,10 +3642,7 @@
         <w:t>donnerstags</w:t>
       </w:r>
       <w:r>
-        <w:t xml:space="preserve"> mit je </w:t>
-      </w:r>
-      <w:r>
-        <w:t>4 Stunden und 30 Minuten Arbeitszeit</w:t>
+        <w:t xml:space="preserve"> mit je 4 Stunden und 30 Minuten Arbeitszeit</w:t>
       </w:r>
       <w:r>
         <w:t>. Falls</w:t>
@@ -3702,7 +3661,7 @@
       <w:pPr>
         <w:pStyle w:val="berschrift3"/>
       </w:pPr>
-      <w:bookmarkStart w:id="9" w:name="_Toc164946063"/>
+      <w:bookmarkStart w:id="9" w:name="_Toc165534284"/>
       <w:r>
         <w:t>Kosten</w:t>
       </w:r>
@@ -3768,7 +3727,7 @@
       <w:pPr>
         <w:pStyle w:val="berschrift2"/>
       </w:pPr>
-      <w:bookmarkStart w:id="10" w:name="_Toc164946064"/>
+      <w:bookmarkStart w:id="10" w:name="_Toc165534285"/>
       <w:r>
         <w:t>Termine</w:t>
       </w:r>
@@ -3778,9 +3737,11 @@
       <w:pPr>
         <w:pStyle w:val="berschrift3"/>
       </w:pPr>
+      <w:bookmarkStart w:id="11" w:name="_Toc165534286"/>
       <w:r>
         <w:t>06.05.2024</w:t>
       </w:r>
+      <w:bookmarkEnd w:id="11"/>
     </w:p>
     <w:p>
       <w:r>
@@ -3809,6 +3770,7 @@
       <w:pPr>
         <w:pStyle w:val="berschrift3"/>
       </w:pPr>
+      <w:bookmarkStart w:id="12" w:name="_Toc165534287"/>
       <w:r>
         <w:t>13</w:t>
       </w:r>
@@ -3818,6 +3780,7 @@
       <w:r>
         <w:t>2024</w:t>
       </w:r>
+      <w:bookmarkEnd w:id="12"/>
     </w:p>
     <w:p>
       <w:r>
@@ -3858,6 +3821,7 @@
       <w:pPr>
         <w:pStyle w:val="berschrift3"/>
       </w:pPr>
+      <w:bookmarkStart w:id="13" w:name="_Toc165534288"/>
       <w:r>
         <w:t>27</w:t>
       </w:r>
@@ -3870,6 +3834,7 @@
       <w:r>
         <w:t>.2024</w:t>
       </w:r>
+      <w:bookmarkEnd w:id="13"/>
     </w:p>
     <w:p>
       <w:r>
@@ -3892,9 +3857,11 @@
       <w:pPr>
         <w:pStyle w:val="berschrift3"/>
       </w:pPr>
+      <w:bookmarkStart w:id="14" w:name="_Toc165534289"/>
       <w:r>
         <w:t>03.06.2024</w:t>
       </w:r>
+      <w:bookmarkEnd w:id="14"/>
     </w:p>
     <w:p>
       <w:r>
@@ -3905,9 +3872,11 @@
       <w:pPr>
         <w:pStyle w:val="berschrift3"/>
       </w:pPr>
+      <w:bookmarkStart w:id="15" w:name="_Toc165534290"/>
       <w:r>
         <w:t>10.06.2024</w:t>
       </w:r>
+      <w:bookmarkEnd w:id="15"/>
     </w:p>
     <w:p>
       <w:r>
@@ -3946,14 +3915,14 @@
       <w:pPr>
         <w:pStyle w:val="berschrift2"/>
       </w:pPr>
-      <w:bookmarkStart w:id="11" w:name="_Toc164946066"/>
+      <w:bookmarkStart w:id="16" w:name="_Toc165534291"/>
       <w:r>
         <w:t xml:space="preserve">Begründung der </w:t>
       </w:r>
       <w:r>
         <w:t>Aktivität</w:t>
       </w:r>
-      <w:bookmarkEnd w:id="11"/>
+      <w:bookmarkEnd w:id="16"/>
     </w:p>
     <w:p>
       <w:r>
@@ -3965,11 +3934,11 @@
       <w:pPr>
         <w:pStyle w:val="berschrift2"/>
       </w:pPr>
-      <w:bookmarkStart w:id="12" w:name="_Toc164946068"/>
+      <w:bookmarkStart w:id="17" w:name="_Toc165534292"/>
       <w:r>
         <w:t>Antragssteller</w:t>
       </w:r>
-      <w:bookmarkEnd w:id="12"/>
+      <w:bookmarkEnd w:id="17"/>
     </w:p>
     <w:p/>
     <w:p>
@@ -4027,7 +3996,7 @@
 </file>
 
 <file path=word/endnotes.xml><?xml version="1.0" encoding="utf-8"?>
-<w:endnotes xmlns:wpc="http://schemas.microsoft.com/office/word/2010/wordprocessingCanvas" xmlns:cx="http://schemas.microsoft.com/office/drawing/2014/chartex" xmlns:cx1="http://schemas.microsoft.com/office/drawing/2015/9/8/chartex" xmlns:cx2="http://schemas.microsoft.com/office/drawing/2015/10/21/chartex" xmlns:cx3="http://schemas.microsoft.com/office/drawing/2016/5/9/chartex" xmlns:cx4="http://schemas.microsoft.com/office/drawing/2016/5/10/chartex" xmlns:cx5="http://schemas.microsoft.com/office/drawing/2016/5/11/chartex" xmlns:cx6="http://schemas.microsoft.com/office/drawing/2016/5/12/chartex" xmlns:cx7="http://schemas.microsoft.com/office/drawing/2016/5/13/chartex" xmlns:cx8="http://schemas.microsoft.com/office/drawing/2016/5/14/chartex" xmlns:mc="http://schemas.openxmlformats.org/markup-compatibility/2006" xmlns:aink="http://schemas.microsoft.com/office/drawing/2016/ink" xmlns:am3d="http://schemas.microsoft.com/office/drawing/2017/model3d" xmlns:o="urn:schemas-microsoft-com:office:office" xmlns:oel="http://schemas.microsoft.com/office/2019/extlst" xmlns:r="http://schemas.openxmlformats.org/officeDocument/2006/relationships" xmlns:m="http://schemas.openxmlformats.org/officeDocument/2006/math" xmlns:v="urn:schemas-microsoft-com:vml" xmlns:wp14="http://schemas.microsoft.com/office/word/2010/wordprocessingDrawing" xmlns:wp="http://schemas.openxmlformats.org/drawingml/2006/wordprocessingDrawing" xmlns:w10="urn:schemas-microsoft-com:office:word" xmlns:w="http://schemas.openxmlformats.org/wordprocessingml/2006/main" xmlns:w14="http://schemas.microsoft.com/office/word/2010/wordml" xmlns:w15="http://schemas.microsoft.com/office/word/2012/wordml" xmlns:w16cex="http://schemas.microsoft.com/office/word/2018/wordml/cex" xmlns:w16cid="http://schemas.microsoft.com/office/word/2016/wordml/cid" xmlns:w16="http://schemas.microsoft.com/office/word/2018/wordml" xmlns:w16sdtdh="http://schemas.microsoft.com/office/word/2020/wordml/sdtdatahash" xmlns:w16se="http://schemas.microsoft.com/office/word/2015/wordml/symex" xmlns:wpg="http://schemas.microsoft.com/office/word/2010/wordprocessingGroup" xmlns:wpi="http://schemas.microsoft.com/office/word/2010/wordprocessingInk" xmlns:wne="http://schemas.microsoft.com/office/word/2006/wordml" xmlns:wps="http://schemas.microsoft.com/office/word/2010/wordprocessingShape" mc:Ignorable="w14 w15 w16se w16cid w16 w16cex w16sdtdh wp14">
+<w:endnotes xmlns:wpc="http://schemas.microsoft.com/office/word/2010/wordprocessingCanvas" xmlns:cx="http://schemas.microsoft.com/office/drawing/2014/chartex" xmlns:cx1="http://schemas.microsoft.com/office/drawing/2015/9/8/chartex" xmlns:cx2="http://schemas.microsoft.com/office/drawing/2015/10/21/chartex" xmlns:cx3="http://schemas.microsoft.com/office/drawing/2016/5/9/chartex" xmlns:cx4="http://schemas.microsoft.com/office/drawing/2016/5/10/chartex" xmlns:cx5="http://schemas.microsoft.com/office/drawing/2016/5/11/chartex" xmlns:cx6="http://schemas.microsoft.com/office/drawing/2016/5/12/chartex" xmlns:cx7="http://schemas.microsoft.com/office/drawing/2016/5/13/chartex" xmlns:cx8="http://schemas.microsoft.com/office/drawing/2016/5/14/chartex" xmlns:mc="http://schemas.openxmlformats.org/markup-compatibility/2006" xmlns:aink="http://schemas.microsoft.com/office/drawing/2016/ink" xmlns:am3d="http://schemas.microsoft.com/office/drawing/2017/model3d" xmlns:o="urn:schemas-microsoft-com:office:office" xmlns:oel="http://schemas.microsoft.com/office/2019/extlst" xmlns:r="http://schemas.openxmlformats.org/officeDocument/2006/relationships" xmlns:m="http://schemas.openxmlformats.org/officeDocument/2006/math" xmlns:v="urn:schemas-microsoft-com:vml" xmlns:wp14="http://schemas.microsoft.com/office/word/2010/wordprocessingDrawing" xmlns:wp="http://schemas.openxmlformats.org/drawingml/2006/wordprocessingDrawing" xmlns:w10="urn:schemas-microsoft-com:office:word" xmlns:w="http://schemas.openxmlformats.org/wordprocessingml/2006/main" xmlns:w14="http://schemas.microsoft.com/office/word/2010/wordml" xmlns:w15="http://schemas.microsoft.com/office/word/2012/wordml" xmlns:w16cex="http://schemas.microsoft.com/office/word/2018/wordml/cex" xmlns:w16cid="http://schemas.microsoft.com/office/word/2016/wordml/cid" xmlns:w16="http://schemas.microsoft.com/office/word/2018/wordml" xmlns:w16du="http://schemas.microsoft.com/office/word/2023/wordml/word16du" xmlns:w16sdtdh="http://schemas.microsoft.com/office/word/2020/wordml/sdtdatahash" xmlns:w16se="http://schemas.microsoft.com/office/word/2015/wordml/symex" xmlns:wpg="http://schemas.microsoft.com/office/word/2010/wordprocessingGroup" xmlns:wpi="http://schemas.microsoft.com/office/word/2010/wordprocessingInk" xmlns:wne="http://schemas.microsoft.com/office/word/2006/wordml" xmlns:wps="http://schemas.microsoft.com/office/word/2010/wordprocessingShape" mc:Ignorable="w14 w15 w16se w16cid w16 w16cex w16sdtdh w16du wp14">
   <w:endnote w:type="separator" w:id="-1">
     <w:p>
       <w:r>
@@ -4048,7 +4017,7 @@
 </file>
 
 <file path=word/footer1.xml><?xml version="1.0" encoding="utf-8"?>
-<w:ftr xmlns:wpc="http://schemas.microsoft.com/office/word/2010/wordprocessingCanvas" xmlns:cx="http://schemas.microsoft.com/office/drawing/2014/chartex" xmlns:cx1="http://schemas.microsoft.com/office/drawing/2015/9/8/chartex" xmlns:cx2="http://schemas.microsoft.com/office/drawing/2015/10/21/chartex" xmlns:cx3="http://schemas.microsoft.com/office/drawing/2016/5/9/chartex" xmlns:cx4="http://schemas.microsoft.com/office/drawing/2016/5/10/chartex" xmlns:cx5="http://schemas.microsoft.com/office/drawing/2016/5/11/chartex" xmlns:cx6="http://schemas.microsoft.com/office/drawing/2016/5/12/chartex" xmlns:cx7="http://schemas.microsoft.com/office/drawing/2016/5/13/chartex" xmlns:cx8="http://schemas.microsoft.com/office/drawing/2016/5/14/chartex" xmlns:mc="http://schemas.openxmlformats.org/markup-compatibility/2006" xmlns:aink="http://schemas.microsoft.com/office/drawing/2016/ink" xmlns:am3d="http://schemas.microsoft.com/office/drawing/2017/model3d" xmlns:o="urn:schemas-microsoft-com:office:office" xmlns:oel="http://schemas.microsoft.com/office/2019/extlst" xmlns:r="http://schemas.openxmlformats.org/officeDocument/2006/relationships" xmlns:m="http://schemas.openxmlformats.org/officeDocument/2006/math" xmlns:v="urn:schemas-microsoft-com:vml" xmlns:wp14="http://schemas.microsoft.com/office/word/2010/wordprocessingDrawing" xmlns:wp="http://schemas.openxmlformats.org/drawingml/2006/wordprocessingDrawing" xmlns:w10="urn:schemas-microsoft-com:office:word" xmlns:w="http://schemas.openxmlformats.org/wordprocessingml/2006/main" xmlns:w14="http://schemas.microsoft.com/office/word/2010/wordml" xmlns:w15="http://schemas.microsoft.com/office/word/2012/wordml" xmlns:w16cex="http://schemas.microsoft.com/office/word/2018/wordml/cex" xmlns:w16cid="http://schemas.microsoft.com/office/word/2016/wordml/cid" xmlns:w16="http://schemas.microsoft.com/office/word/2018/wordml" xmlns:w16sdtdh="http://schemas.microsoft.com/office/word/2020/wordml/sdtdatahash" xmlns:w16se="http://schemas.microsoft.com/office/word/2015/wordml/symex" xmlns:wpg="http://schemas.microsoft.com/office/word/2010/wordprocessingGroup" xmlns:wpi="http://schemas.microsoft.com/office/word/2010/wordprocessingInk" xmlns:wne="http://schemas.microsoft.com/office/word/2006/wordml" xmlns:wps="http://schemas.microsoft.com/office/word/2010/wordprocessingShape" mc:Ignorable="w14 w15 w16se w16cid w16 w16cex w16sdtdh wp14">
+<w:ftr xmlns:wpc="http://schemas.microsoft.com/office/word/2010/wordprocessingCanvas" xmlns:cx="http://schemas.microsoft.com/office/drawing/2014/chartex" xmlns:cx1="http://schemas.microsoft.com/office/drawing/2015/9/8/chartex" xmlns:cx2="http://schemas.microsoft.com/office/drawing/2015/10/21/chartex" xmlns:cx3="http://schemas.microsoft.com/office/drawing/2016/5/9/chartex" xmlns:cx4="http://schemas.microsoft.com/office/drawing/2016/5/10/chartex" xmlns:cx5="http://schemas.microsoft.com/office/drawing/2016/5/11/chartex" xmlns:cx6="http://schemas.microsoft.com/office/drawing/2016/5/12/chartex" xmlns:cx7="http://schemas.microsoft.com/office/drawing/2016/5/13/chartex" xmlns:cx8="http://schemas.microsoft.com/office/drawing/2016/5/14/chartex" xmlns:mc="http://schemas.openxmlformats.org/markup-compatibility/2006" xmlns:aink="http://schemas.microsoft.com/office/drawing/2016/ink" xmlns:am3d="http://schemas.microsoft.com/office/drawing/2017/model3d" xmlns:o="urn:schemas-microsoft-com:office:office" xmlns:oel="http://schemas.microsoft.com/office/2019/extlst" xmlns:r="http://schemas.openxmlformats.org/officeDocument/2006/relationships" xmlns:m="http://schemas.openxmlformats.org/officeDocument/2006/math" xmlns:v="urn:schemas-microsoft-com:vml" xmlns:wp14="http://schemas.microsoft.com/office/word/2010/wordprocessingDrawing" xmlns:wp="http://schemas.openxmlformats.org/drawingml/2006/wordprocessingDrawing" xmlns:w10="urn:schemas-microsoft-com:office:word" xmlns:w="http://schemas.openxmlformats.org/wordprocessingml/2006/main" xmlns:w14="http://schemas.microsoft.com/office/word/2010/wordml" xmlns:w15="http://schemas.microsoft.com/office/word/2012/wordml" xmlns:w16cex="http://schemas.microsoft.com/office/word/2018/wordml/cex" xmlns:w16cid="http://schemas.microsoft.com/office/word/2016/wordml/cid" xmlns:w16="http://schemas.microsoft.com/office/word/2018/wordml" xmlns:w16du="http://schemas.microsoft.com/office/word/2023/wordml/word16du" xmlns:w16sdtdh="http://schemas.microsoft.com/office/word/2020/wordml/sdtdatahash" xmlns:w16se="http://schemas.microsoft.com/office/word/2015/wordml/symex" xmlns:wpg="http://schemas.microsoft.com/office/word/2010/wordprocessingGroup" xmlns:wpi="http://schemas.microsoft.com/office/word/2010/wordprocessingInk" xmlns:wne="http://schemas.microsoft.com/office/word/2006/wordml" xmlns:wps="http://schemas.microsoft.com/office/word/2010/wordprocessingShape" mc:Ignorable="w14 w15 w16se w16cid w16 w16cex w16sdtdh w16du wp14">
   <w:p>
     <w:pPr>
       <w:pStyle w:val="Fuzeile"/>
@@ -4309,7 +4278,7 @@
 </file>
 
 <file path=word/footer2.xml><?xml version="1.0" encoding="utf-8"?>
-<w:ftr xmlns:wpc="http://schemas.microsoft.com/office/word/2010/wordprocessingCanvas" xmlns:cx="http://schemas.microsoft.com/office/drawing/2014/chartex" xmlns:cx1="http://schemas.microsoft.com/office/drawing/2015/9/8/chartex" xmlns:cx2="http://schemas.microsoft.com/office/drawing/2015/10/21/chartex" xmlns:cx3="http://schemas.microsoft.com/office/drawing/2016/5/9/chartex" xmlns:cx4="http://schemas.microsoft.com/office/drawing/2016/5/10/chartex" xmlns:cx5="http://schemas.microsoft.com/office/drawing/2016/5/11/chartex" xmlns:cx6="http://schemas.microsoft.com/office/drawing/2016/5/12/chartex" xmlns:cx7="http://schemas.microsoft.com/office/drawing/2016/5/13/chartex" xmlns:cx8="http://schemas.microsoft.com/office/drawing/2016/5/14/chartex" xmlns:mc="http://schemas.openxmlformats.org/markup-compatibility/2006" xmlns:aink="http://schemas.microsoft.com/office/drawing/2016/ink" xmlns:am3d="http://schemas.microsoft.com/office/drawing/2017/model3d" xmlns:o="urn:schemas-microsoft-com:office:office" xmlns:oel="http://schemas.microsoft.com/office/2019/extlst" xmlns:r="http://schemas.openxmlformats.org/officeDocument/2006/relationships" xmlns:m="http://schemas.openxmlformats.org/officeDocument/2006/math" xmlns:v="urn:schemas-microsoft-com:vml" xmlns:wp14="http://schemas.microsoft.com/office/word/2010/wordprocessingDrawing" xmlns:wp="http://schemas.openxmlformats.org/drawingml/2006/wordprocessingDrawing" xmlns:w10="urn:schemas-microsoft-com:office:word" xmlns:w="http://schemas.openxmlformats.org/wordprocessingml/2006/main" xmlns:w14="http://schemas.microsoft.com/office/word/2010/wordml" xmlns:w15="http://schemas.microsoft.com/office/word/2012/wordml" xmlns:w16cex="http://schemas.microsoft.com/office/word/2018/wordml/cex" xmlns:w16cid="http://schemas.microsoft.com/office/word/2016/wordml/cid" xmlns:w16="http://schemas.microsoft.com/office/word/2018/wordml" xmlns:w16sdtdh="http://schemas.microsoft.com/office/word/2020/wordml/sdtdatahash" xmlns:w16se="http://schemas.microsoft.com/office/word/2015/wordml/symex" xmlns:wpg="http://schemas.microsoft.com/office/word/2010/wordprocessingGroup" xmlns:wpi="http://schemas.microsoft.com/office/word/2010/wordprocessingInk" xmlns:wne="http://schemas.microsoft.com/office/word/2006/wordml" xmlns:wps="http://schemas.microsoft.com/office/word/2010/wordprocessingShape" mc:Ignorable="w14 w15 w16se w16cid w16 w16cex w16sdtdh wp14">
+<w:ftr xmlns:wpc="http://schemas.microsoft.com/office/word/2010/wordprocessingCanvas" xmlns:cx="http://schemas.microsoft.com/office/drawing/2014/chartex" xmlns:cx1="http://schemas.microsoft.com/office/drawing/2015/9/8/chartex" xmlns:cx2="http://schemas.microsoft.com/office/drawing/2015/10/21/chartex" xmlns:cx3="http://schemas.microsoft.com/office/drawing/2016/5/9/chartex" xmlns:cx4="http://schemas.microsoft.com/office/drawing/2016/5/10/chartex" xmlns:cx5="http://schemas.microsoft.com/office/drawing/2016/5/11/chartex" xmlns:cx6="http://schemas.microsoft.com/office/drawing/2016/5/12/chartex" xmlns:cx7="http://schemas.microsoft.com/office/drawing/2016/5/13/chartex" xmlns:cx8="http://schemas.microsoft.com/office/drawing/2016/5/14/chartex" xmlns:mc="http://schemas.openxmlformats.org/markup-compatibility/2006" xmlns:aink="http://schemas.microsoft.com/office/drawing/2016/ink" xmlns:am3d="http://schemas.microsoft.com/office/drawing/2017/model3d" xmlns:o="urn:schemas-microsoft-com:office:office" xmlns:oel="http://schemas.microsoft.com/office/2019/extlst" xmlns:r="http://schemas.openxmlformats.org/officeDocument/2006/relationships" xmlns:m="http://schemas.openxmlformats.org/officeDocument/2006/math" xmlns:v="urn:schemas-microsoft-com:vml" xmlns:wp14="http://schemas.microsoft.com/office/word/2010/wordprocessingDrawing" xmlns:wp="http://schemas.openxmlformats.org/drawingml/2006/wordprocessingDrawing" xmlns:w10="urn:schemas-microsoft-com:office:word" xmlns:w="http://schemas.openxmlformats.org/wordprocessingml/2006/main" xmlns:w14="http://schemas.microsoft.com/office/word/2010/wordml" xmlns:w15="http://schemas.microsoft.com/office/word/2012/wordml" xmlns:w16cex="http://schemas.microsoft.com/office/word/2018/wordml/cex" xmlns:w16cid="http://schemas.microsoft.com/office/word/2016/wordml/cid" xmlns:w16="http://schemas.microsoft.com/office/word/2018/wordml" xmlns:w16du="http://schemas.microsoft.com/office/word/2023/wordml/word16du" xmlns:w16sdtdh="http://schemas.microsoft.com/office/word/2020/wordml/sdtdatahash" xmlns:w16se="http://schemas.microsoft.com/office/word/2015/wordml/symex" xmlns:wpg="http://schemas.microsoft.com/office/word/2010/wordprocessingGroup" xmlns:wpi="http://schemas.microsoft.com/office/word/2010/wordprocessingInk" xmlns:wne="http://schemas.microsoft.com/office/word/2006/wordml" xmlns:wps="http://schemas.microsoft.com/office/word/2010/wordprocessingShape" mc:Ignorable="w14 w15 w16se w16cid w16 w16cex w16sdtdh w16du wp14">
   <w:sdt>
     <w:sdtPr>
       <w:id w:val="282700019"/>
@@ -4404,7 +4373,7 @@
 </file>
 
 <file path=word/footnotes.xml><?xml version="1.0" encoding="utf-8"?>
-<w:footnotes xmlns:wpc="http://schemas.microsoft.com/office/word/2010/wordprocessingCanvas" xmlns:cx="http://schemas.microsoft.com/office/drawing/2014/chartex" xmlns:cx1="http://schemas.microsoft.com/office/drawing/2015/9/8/chartex" xmlns:cx2="http://schemas.microsoft.com/office/drawing/2015/10/21/chartex" xmlns:cx3="http://schemas.microsoft.com/office/drawing/2016/5/9/chartex" xmlns:cx4="http://schemas.microsoft.com/office/drawing/2016/5/10/chartex" xmlns:cx5="http://schemas.microsoft.com/office/drawing/2016/5/11/chartex" xmlns:cx6="http://schemas.microsoft.com/office/drawing/2016/5/12/chartex" xmlns:cx7="http://schemas.microsoft.com/office/drawing/2016/5/13/chartex" xmlns:cx8="http://schemas.microsoft.com/office/drawing/2016/5/14/chartex" xmlns:mc="http://schemas.openxmlformats.org/markup-compatibility/2006" xmlns:aink="http://schemas.microsoft.com/office/drawing/2016/ink" xmlns:am3d="http://schemas.microsoft.com/office/drawing/2017/model3d" xmlns:o="urn:schemas-microsoft-com:office:office" xmlns:oel="http://schemas.microsoft.com/office/2019/extlst" xmlns:r="http://schemas.openxmlformats.org/officeDocument/2006/relationships" xmlns:m="http://schemas.openxmlformats.org/officeDocument/2006/math" xmlns:v="urn:schemas-microsoft-com:vml" xmlns:wp14="http://schemas.microsoft.com/office/word/2010/wordprocessingDrawing" xmlns:wp="http://schemas.openxmlformats.org/drawingml/2006/wordprocessingDrawing" xmlns:w10="urn:schemas-microsoft-com:office:word" xmlns:w="http://schemas.openxmlformats.org/wordprocessingml/2006/main" xmlns:w14="http://schemas.microsoft.com/office/word/2010/wordml" xmlns:w15="http://schemas.microsoft.com/office/word/2012/wordml" xmlns:w16cex="http://schemas.microsoft.com/office/word/2018/wordml/cex" xmlns:w16cid="http://schemas.microsoft.com/office/word/2016/wordml/cid" xmlns:w16="http://schemas.microsoft.com/office/word/2018/wordml" xmlns:w16sdtdh="http://schemas.microsoft.com/office/word/2020/wordml/sdtdatahash" xmlns:w16se="http://schemas.microsoft.com/office/word/2015/wordml/symex" xmlns:wpg="http://schemas.microsoft.com/office/word/2010/wordprocessingGroup" xmlns:wpi="http://schemas.microsoft.com/office/word/2010/wordprocessingInk" xmlns:wne="http://schemas.microsoft.com/office/word/2006/wordml" xmlns:wps="http://schemas.microsoft.com/office/word/2010/wordprocessingShape" mc:Ignorable="w14 w15 w16se w16cid w16 w16cex w16sdtdh wp14">
+<w:footnotes xmlns:wpc="http://schemas.microsoft.com/office/word/2010/wordprocessingCanvas" xmlns:cx="http://schemas.microsoft.com/office/drawing/2014/chartex" xmlns:cx1="http://schemas.microsoft.com/office/drawing/2015/9/8/chartex" xmlns:cx2="http://schemas.microsoft.com/office/drawing/2015/10/21/chartex" xmlns:cx3="http://schemas.microsoft.com/office/drawing/2016/5/9/chartex" xmlns:cx4="http://schemas.microsoft.com/office/drawing/2016/5/10/chartex" xmlns:cx5="http://schemas.microsoft.com/office/drawing/2016/5/11/chartex" xmlns:cx6="http://schemas.microsoft.com/office/drawing/2016/5/12/chartex" xmlns:cx7="http://schemas.microsoft.com/office/drawing/2016/5/13/chartex" xmlns:cx8="http://schemas.microsoft.com/office/drawing/2016/5/14/chartex" xmlns:mc="http://schemas.openxmlformats.org/markup-compatibility/2006" xmlns:aink="http://schemas.microsoft.com/office/drawing/2016/ink" xmlns:am3d="http://schemas.microsoft.com/office/drawing/2017/model3d" xmlns:o="urn:schemas-microsoft-com:office:office" xmlns:oel="http://schemas.microsoft.com/office/2019/extlst" xmlns:r="http://schemas.openxmlformats.org/officeDocument/2006/relationships" xmlns:m="http://schemas.openxmlformats.org/officeDocument/2006/math" xmlns:v="urn:schemas-microsoft-com:vml" xmlns:wp14="http://schemas.microsoft.com/office/word/2010/wordprocessingDrawing" xmlns:wp="http://schemas.openxmlformats.org/drawingml/2006/wordprocessingDrawing" xmlns:w10="urn:schemas-microsoft-com:office:word" xmlns:w="http://schemas.openxmlformats.org/wordprocessingml/2006/main" xmlns:w14="http://schemas.microsoft.com/office/word/2010/wordml" xmlns:w15="http://schemas.microsoft.com/office/word/2012/wordml" xmlns:w16cex="http://schemas.microsoft.com/office/word/2018/wordml/cex" xmlns:w16cid="http://schemas.microsoft.com/office/word/2016/wordml/cid" xmlns:w16="http://schemas.microsoft.com/office/word/2018/wordml" xmlns:w16du="http://schemas.microsoft.com/office/word/2023/wordml/word16du" xmlns:w16sdtdh="http://schemas.microsoft.com/office/word/2020/wordml/sdtdatahash" xmlns:w16se="http://schemas.microsoft.com/office/word/2015/wordml/symex" xmlns:wpg="http://schemas.microsoft.com/office/word/2010/wordprocessingGroup" xmlns:wpi="http://schemas.microsoft.com/office/word/2010/wordprocessingInk" xmlns:wne="http://schemas.microsoft.com/office/word/2006/wordml" xmlns:wps="http://schemas.microsoft.com/office/word/2010/wordprocessingShape" mc:Ignorable="w14 w15 w16se w16cid w16 w16cex w16sdtdh w16du wp14">
   <w:footnote w:type="separator" w:id="-1">
     <w:p>
       <w:r>
@@ -4425,7 +4394,7 @@
 </file>
 
 <file path=word/header1.xml><?xml version="1.0" encoding="utf-8"?>
-<w:hdr xmlns:wpc="http://schemas.microsoft.com/office/word/2010/wordprocessingCanvas" xmlns:cx="http://schemas.microsoft.com/office/drawing/2014/chartex" xmlns:cx1="http://schemas.microsoft.com/office/drawing/2015/9/8/chartex" xmlns:cx2="http://schemas.microsoft.com/office/drawing/2015/10/21/chartex" xmlns:cx3="http://schemas.microsoft.com/office/drawing/2016/5/9/chartex" xmlns:cx4="http://schemas.microsoft.com/office/drawing/2016/5/10/chartex" xmlns:cx5="http://schemas.microsoft.com/office/drawing/2016/5/11/chartex" xmlns:cx6="http://schemas.microsoft.com/office/drawing/2016/5/12/chartex" xmlns:cx7="http://schemas.microsoft.com/office/drawing/2016/5/13/chartex" xmlns:cx8="http://schemas.microsoft.com/office/drawing/2016/5/14/chartex" xmlns:mc="http://schemas.openxmlformats.org/markup-compatibility/2006" xmlns:aink="http://schemas.microsoft.com/office/drawing/2016/ink" xmlns:am3d="http://schemas.microsoft.com/office/drawing/2017/model3d" xmlns:o="urn:schemas-microsoft-com:office:office" xmlns:oel="http://schemas.microsoft.com/office/2019/extlst" xmlns:r="http://schemas.openxmlformats.org/officeDocument/2006/relationships" xmlns:m="http://schemas.openxmlformats.org/officeDocument/2006/math" xmlns:v="urn:schemas-microsoft-com:vml" xmlns:wp14="http://schemas.microsoft.com/office/word/2010/wordprocessingDrawing" xmlns:wp="http://schemas.openxmlformats.org/drawingml/2006/wordprocessingDrawing" xmlns:w10="urn:schemas-microsoft-com:office:word" xmlns:w="http://schemas.openxmlformats.org/wordprocessingml/2006/main" xmlns:w14="http://schemas.microsoft.com/office/word/2010/wordml" xmlns:w15="http://schemas.microsoft.com/office/word/2012/wordml" xmlns:w16cex="http://schemas.microsoft.com/office/word/2018/wordml/cex" xmlns:w16cid="http://schemas.microsoft.com/office/word/2016/wordml/cid" xmlns:w16="http://schemas.microsoft.com/office/word/2018/wordml" xmlns:w16sdtdh="http://schemas.microsoft.com/office/word/2020/wordml/sdtdatahash" xmlns:w16se="http://schemas.microsoft.com/office/word/2015/wordml/symex" xmlns:wpg="http://schemas.microsoft.com/office/word/2010/wordprocessingGroup" xmlns:wpi="http://schemas.microsoft.com/office/word/2010/wordprocessingInk" xmlns:wne="http://schemas.microsoft.com/office/word/2006/wordml" xmlns:wps="http://schemas.microsoft.com/office/word/2010/wordprocessingShape" mc:Ignorable="w14 w15 w16se w16cid w16 w16cex w16sdtdh wp14">
+<w:hdr xmlns:wpc="http://schemas.microsoft.com/office/word/2010/wordprocessingCanvas" xmlns:cx="http://schemas.microsoft.com/office/drawing/2014/chartex" xmlns:cx1="http://schemas.microsoft.com/office/drawing/2015/9/8/chartex" xmlns:cx2="http://schemas.microsoft.com/office/drawing/2015/10/21/chartex" xmlns:cx3="http://schemas.microsoft.com/office/drawing/2016/5/9/chartex" xmlns:cx4="http://schemas.microsoft.com/office/drawing/2016/5/10/chartex" xmlns:cx5="http://schemas.microsoft.com/office/drawing/2016/5/11/chartex" xmlns:cx6="http://schemas.microsoft.com/office/drawing/2016/5/12/chartex" xmlns:cx7="http://schemas.microsoft.com/office/drawing/2016/5/13/chartex" xmlns:cx8="http://schemas.microsoft.com/office/drawing/2016/5/14/chartex" xmlns:mc="http://schemas.openxmlformats.org/markup-compatibility/2006" xmlns:aink="http://schemas.microsoft.com/office/drawing/2016/ink" xmlns:am3d="http://schemas.microsoft.com/office/drawing/2017/model3d" xmlns:o="urn:schemas-microsoft-com:office:office" xmlns:oel="http://schemas.microsoft.com/office/2019/extlst" xmlns:r="http://schemas.openxmlformats.org/officeDocument/2006/relationships" xmlns:m="http://schemas.openxmlformats.org/officeDocument/2006/math" xmlns:v="urn:schemas-microsoft-com:vml" xmlns:wp14="http://schemas.microsoft.com/office/word/2010/wordprocessingDrawing" xmlns:wp="http://schemas.openxmlformats.org/drawingml/2006/wordprocessingDrawing" xmlns:w10="urn:schemas-microsoft-com:office:word" xmlns:w="http://schemas.openxmlformats.org/wordprocessingml/2006/main" xmlns:w14="http://schemas.microsoft.com/office/word/2010/wordml" xmlns:w15="http://schemas.microsoft.com/office/word/2012/wordml" xmlns:w16cex="http://schemas.microsoft.com/office/word/2018/wordml/cex" xmlns:w16cid="http://schemas.microsoft.com/office/word/2016/wordml/cid" xmlns:w16="http://schemas.microsoft.com/office/word/2018/wordml" xmlns:w16du="http://schemas.microsoft.com/office/word/2023/wordml/word16du" xmlns:w16sdtdh="http://schemas.microsoft.com/office/word/2020/wordml/sdtdatahash" xmlns:w16se="http://schemas.microsoft.com/office/word/2015/wordml/symex" xmlns:wpg="http://schemas.microsoft.com/office/word/2010/wordprocessingGroup" xmlns:wpi="http://schemas.microsoft.com/office/word/2010/wordprocessingInk" xmlns:wne="http://schemas.microsoft.com/office/word/2006/wordml" xmlns:wps="http://schemas.microsoft.com/office/word/2010/wordprocessingShape" mc:Ignorable="w14 w15 w16se w16cid w16 w16cex w16sdtdh w16du wp14">
   <w:p>
     <w:pPr>
       <w:pStyle w:val="Kopfzeile"/>
@@ -4629,7 +4598,7 @@
 </file>
 
 <file path=word/numbering.xml><?xml version="1.0" encoding="utf-8"?>
-<w:numbering xmlns:wpc="http://schemas.microsoft.com/office/word/2010/wordprocessingCanvas" xmlns:cx="http://schemas.microsoft.com/office/drawing/2014/chartex" xmlns:cx1="http://schemas.microsoft.com/office/drawing/2015/9/8/chartex" xmlns:cx2="http://schemas.microsoft.com/office/drawing/2015/10/21/chartex" xmlns:cx3="http://schemas.microsoft.com/office/drawing/2016/5/9/chartex" xmlns:cx4="http://schemas.microsoft.com/office/drawing/2016/5/10/chartex" xmlns:cx5="http://schemas.microsoft.com/office/drawing/2016/5/11/chartex" xmlns:cx6="http://schemas.microsoft.com/office/drawing/2016/5/12/chartex" xmlns:cx7="http://schemas.microsoft.com/office/drawing/2016/5/13/chartex" xmlns:cx8="http://schemas.microsoft.com/office/drawing/2016/5/14/chartex" xmlns:mc="http://schemas.openxmlformats.org/markup-compatibility/2006" xmlns:aink="http://schemas.microsoft.com/office/drawing/2016/ink" xmlns:am3d="http://schemas.microsoft.com/office/drawing/2017/model3d" xmlns:o="urn:schemas-microsoft-com:office:office" xmlns:oel="http://schemas.microsoft.com/office/2019/extlst" xmlns:r="http://schemas.openxmlformats.org/officeDocument/2006/relationships" xmlns:m="http://schemas.openxmlformats.org/officeDocument/2006/math" xmlns:v="urn:schemas-microsoft-com:vml" xmlns:wp14="http://schemas.microsoft.com/office/word/2010/wordprocessingDrawing" xmlns:wp="http://schemas.openxmlformats.org/drawingml/2006/wordprocessingDrawing" xmlns:w10="urn:schemas-microsoft-com:office:word" xmlns:w="http://schemas.openxmlformats.org/wordprocessingml/2006/main" xmlns:w14="http://schemas.microsoft.com/office/word/2010/wordml" xmlns:w15="http://schemas.microsoft.com/office/word/2012/wordml" xmlns:w16cex="http://schemas.microsoft.com/office/word/2018/wordml/cex" xmlns:w16cid="http://schemas.microsoft.com/office/word/2016/wordml/cid" xmlns:w16="http://schemas.microsoft.com/office/word/2018/wordml" xmlns:w16sdtdh="http://schemas.microsoft.com/office/word/2020/wordml/sdtdatahash" xmlns:w16se="http://schemas.microsoft.com/office/word/2015/wordml/symex" xmlns:wpg="http://schemas.microsoft.com/office/word/2010/wordprocessingGroup" xmlns:wpi="http://schemas.microsoft.com/office/word/2010/wordprocessingInk" xmlns:wne="http://schemas.microsoft.com/office/word/2006/wordml" xmlns:wps="http://schemas.microsoft.com/office/word/2010/wordprocessingShape" mc:Ignorable="w14 w15 w16se w16cid w16 w16cex w16sdtdh wp14">
+<w:numbering xmlns:wpc="http://schemas.microsoft.com/office/word/2010/wordprocessingCanvas" xmlns:cx="http://schemas.microsoft.com/office/drawing/2014/chartex" xmlns:cx1="http://schemas.microsoft.com/office/drawing/2015/9/8/chartex" xmlns:cx2="http://schemas.microsoft.com/office/drawing/2015/10/21/chartex" xmlns:cx3="http://schemas.microsoft.com/office/drawing/2016/5/9/chartex" xmlns:cx4="http://schemas.microsoft.com/office/drawing/2016/5/10/chartex" xmlns:cx5="http://schemas.microsoft.com/office/drawing/2016/5/11/chartex" xmlns:cx6="http://schemas.microsoft.com/office/drawing/2016/5/12/chartex" xmlns:cx7="http://schemas.microsoft.com/office/drawing/2016/5/13/chartex" xmlns:cx8="http://schemas.microsoft.com/office/drawing/2016/5/14/chartex" xmlns:mc="http://schemas.openxmlformats.org/markup-compatibility/2006" xmlns:aink="http://schemas.microsoft.com/office/drawing/2016/ink" xmlns:am3d="http://schemas.microsoft.com/office/drawing/2017/model3d" xmlns:o="urn:schemas-microsoft-com:office:office" xmlns:oel="http://schemas.microsoft.com/office/2019/extlst" xmlns:r="http://schemas.openxmlformats.org/officeDocument/2006/relationships" xmlns:m="http://schemas.openxmlformats.org/officeDocument/2006/math" xmlns:v="urn:schemas-microsoft-com:vml" xmlns:wp14="http://schemas.microsoft.com/office/word/2010/wordprocessingDrawing" xmlns:wp="http://schemas.openxmlformats.org/drawingml/2006/wordprocessingDrawing" xmlns:w10="urn:schemas-microsoft-com:office:word" xmlns:w="http://schemas.openxmlformats.org/wordprocessingml/2006/main" xmlns:w14="http://schemas.microsoft.com/office/word/2010/wordml" xmlns:w15="http://schemas.microsoft.com/office/word/2012/wordml" xmlns:w16cex="http://schemas.microsoft.com/office/word/2018/wordml/cex" xmlns:w16cid="http://schemas.microsoft.com/office/word/2016/wordml/cid" xmlns:w16="http://schemas.microsoft.com/office/word/2018/wordml" xmlns:w16du="http://schemas.microsoft.com/office/word/2023/wordml/word16du" xmlns:w16sdtdh="http://schemas.microsoft.com/office/word/2020/wordml/sdtdatahash" xmlns:w16se="http://schemas.microsoft.com/office/word/2015/wordml/symex" xmlns:wpg="http://schemas.microsoft.com/office/word/2010/wordprocessingGroup" xmlns:wpi="http://schemas.microsoft.com/office/word/2010/wordprocessingInk" xmlns:wne="http://schemas.microsoft.com/office/word/2006/wordml" xmlns:wps="http://schemas.microsoft.com/office/word/2010/wordprocessingShape" mc:Ignorable="w14 w15 w16se w16cid w16 w16cex w16sdtdh w16du wp14">
   <w:abstractNum w:abstractNumId="0" w15:restartNumberingAfterBreak="0">
     <w:nsid w:val="0D84324D"/>
     <w:multiLevelType w:val="hybridMultilevel"/>
@@ -7155,7 +7124,7 @@
 </file>
 
 <file path=word/styles.xml><?xml version="1.0" encoding="utf-8"?>
-<w:styles xmlns:mc="http://schemas.openxmlformats.org/markup-compatibility/2006" xmlns:r="http://schemas.openxmlformats.org/officeDocument/2006/relationships" xmlns:w="http://schemas.openxmlformats.org/wordprocessingml/2006/main" xmlns:w14="http://schemas.microsoft.com/office/word/2010/wordml" xmlns:w15="http://schemas.microsoft.com/office/word/2012/wordml" xmlns:w16cex="http://schemas.microsoft.com/office/word/2018/wordml/cex" xmlns:w16cid="http://schemas.microsoft.com/office/word/2016/wordml/cid" xmlns:w16="http://schemas.microsoft.com/office/word/2018/wordml" xmlns:w16sdtdh="http://schemas.microsoft.com/office/word/2020/wordml/sdtdatahash" xmlns:w16se="http://schemas.microsoft.com/office/word/2015/wordml/symex" mc:Ignorable="w14 w15 w16se w16cid w16 w16cex w16sdtdh">
+<w:styles xmlns:mc="http://schemas.openxmlformats.org/markup-compatibility/2006" xmlns:r="http://schemas.openxmlformats.org/officeDocument/2006/relationships" xmlns:w="http://schemas.openxmlformats.org/wordprocessingml/2006/main" xmlns:w14="http://schemas.microsoft.com/office/word/2010/wordml" xmlns:w15="http://schemas.microsoft.com/office/word/2012/wordml" xmlns:w16cex="http://schemas.microsoft.com/office/word/2018/wordml/cex" xmlns:w16cid="http://schemas.microsoft.com/office/word/2016/wordml/cid" xmlns:w16="http://schemas.microsoft.com/office/word/2018/wordml" xmlns:w16du="http://schemas.microsoft.com/office/word/2023/wordml/word16du" xmlns:w16sdtdh="http://schemas.microsoft.com/office/word/2020/wordml/sdtdatahash" xmlns:w16se="http://schemas.microsoft.com/office/word/2015/wordml/symex" mc:Ignorable="w14 w15 w16se w16cid w16 w16cex w16sdtdh w16du">
   <w:docDefaults>
     <w:rPrDefault>
       <w:rPr>
@@ -7782,6 +7751,7 @@
   <w:style w:type="character" w:default="1" w:styleId="Absatz-Standardschriftart">
     <w:name w:val="Default Paragraph Font"/>
     <w:uiPriority w:val="1"/>
+    <w:semiHidden/>
     <w:unhideWhenUsed/>
   </w:style>
   <w:style w:type="table" w:default="1" w:styleId="NormaleTabelle">
@@ -8210,7 +8180,7 @@
 </file>
 
 <file path=word/glossary/document.xml><?xml version="1.0" encoding="utf-8"?>
-<w:glossaryDocument xmlns:wpc="http://schemas.microsoft.com/office/word/2010/wordprocessingCanvas" xmlns:cx="http://schemas.microsoft.com/office/drawing/2014/chartex" xmlns:cx1="http://schemas.microsoft.com/office/drawing/2015/9/8/chartex" xmlns:cx2="http://schemas.microsoft.com/office/drawing/2015/10/21/chartex" xmlns:cx3="http://schemas.microsoft.com/office/drawing/2016/5/9/chartex" xmlns:cx4="http://schemas.microsoft.com/office/drawing/2016/5/10/chartex" xmlns:cx5="http://schemas.microsoft.com/office/drawing/2016/5/11/chartex" xmlns:cx6="http://schemas.microsoft.com/office/drawing/2016/5/12/chartex" xmlns:cx7="http://schemas.microsoft.com/office/drawing/2016/5/13/chartex" xmlns:cx8="http://schemas.microsoft.com/office/drawing/2016/5/14/chartex" xmlns:mc="http://schemas.openxmlformats.org/markup-compatibility/2006" xmlns:aink="http://schemas.microsoft.com/office/drawing/2016/ink" xmlns:am3d="http://schemas.microsoft.com/office/drawing/2017/model3d" xmlns:o="urn:schemas-microsoft-com:office:office" xmlns:oel="http://schemas.microsoft.com/office/2019/extlst" xmlns:r="http://schemas.openxmlformats.org/officeDocument/2006/relationships" xmlns:m="http://schemas.openxmlformats.org/officeDocument/2006/math" xmlns:v="urn:schemas-microsoft-com:vml" xmlns:wp14="http://schemas.microsoft.com/office/word/2010/wordprocessingDrawing" xmlns:wp="http://schemas.openxmlformats.org/drawingml/2006/wordprocessingDrawing" xmlns:w10="urn:schemas-microsoft-com:office:word" xmlns:w="http://schemas.openxmlformats.org/wordprocessingml/2006/main" xmlns:w14="http://schemas.microsoft.com/office/word/2010/wordml" xmlns:w15="http://schemas.microsoft.com/office/word/2012/wordml" xmlns:w16cex="http://schemas.microsoft.com/office/word/2018/wordml/cex" xmlns:w16cid="http://schemas.microsoft.com/office/word/2016/wordml/cid" xmlns:w16="http://schemas.microsoft.com/office/word/2018/wordml" xmlns:w16sdtdh="http://schemas.microsoft.com/office/word/2020/wordml/sdtdatahash" xmlns:w16se="http://schemas.microsoft.com/office/word/2015/wordml/symex" xmlns:wpg="http://schemas.microsoft.com/office/word/2010/wordprocessingGroup" xmlns:wpi="http://schemas.microsoft.com/office/word/2010/wordprocessingInk" xmlns:wne="http://schemas.microsoft.com/office/word/2006/wordml" xmlns:wps="http://schemas.microsoft.com/office/word/2010/wordprocessingShape" mc:Ignorable="w14 w15 w16se w16cid w16 w16cex w16sdtdh wp14">
+<w:glossaryDocument xmlns:wpc="http://schemas.microsoft.com/office/word/2010/wordprocessingCanvas" xmlns:cx="http://schemas.microsoft.com/office/drawing/2014/chartex" xmlns:cx1="http://schemas.microsoft.com/office/drawing/2015/9/8/chartex" xmlns:cx2="http://schemas.microsoft.com/office/drawing/2015/10/21/chartex" xmlns:cx3="http://schemas.microsoft.com/office/drawing/2016/5/9/chartex" xmlns:cx4="http://schemas.microsoft.com/office/drawing/2016/5/10/chartex" xmlns:cx5="http://schemas.microsoft.com/office/drawing/2016/5/11/chartex" xmlns:cx6="http://schemas.microsoft.com/office/drawing/2016/5/12/chartex" xmlns:cx7="http://schemas.microsoft.com/office/drawing/2016/5/13/chartex" xmlns:cx8="http://schemas.microsoft.com/office/drawing/2016/5/14/chartex" xmlns:mc="http://schemas.openxmlformats.org/markup-compatibility/2006" xmlns:aink="http://schemas.microsoft.com/office/drawing/2016/ink" xmlns:am3d="http://schemas.microsoft.com/office/drawing/2017/model3d" xmlns:o="urn:schemas-microsoft-com:office:office" xmlns:oel="http://schemas.microsoft.com/office/2019/extlst" xmlns:r="http://schemas.openxmlformats.org/officeDocument/2006/relationships" xmlns:m="http://schemas.openxmlformats.org/officeDocument/2006/math" xmlns:v="urn:schemas-microsoft-com:vml" xmlns:wp14="http://schemas.microsoft.com/office/word/2010/wordprocessingDrawing" xmlns:wp="http://schemas.openxmlformats.org/drawingml/2006/wordprocessingDrawing" xmlns:w10="urn:schemas-microsoft-com:office:word" xmlns:w="http://schemas.openxmlformats.org/wordprocessingml/2006/main" xmlns:w14="http://schemas.microsoft.com/office/word/2010/wordml" xmlns:w15="http://schemas.microsoft.com/office/word/2012/wordml" xmlns:w16cex="http://schemas.microsoft.com/office/word/2018/wordml/cex" xmlns:w16cid="http://schemas.microsoft.com/office/word/2016/wordml/cid" xmlns:w16="http://schemas.microsoft.com/office/word/2018/wordml" xmlns:w16du="http://schemas.microsoft.com/office/word/2023/wordml/word16du" xmlns:w16sdtdh="http://schemas.microsoft.com/office/word/2020/wordml/sdtdatahash" xmlns:w16se="http://schemas.microsoft.com/office/word/2015/wordml/symex" xmlns:wpg="http://schemas.microsoft.com/office/word/2010/wordprocessingGroup" xmlns:wpi="http://schemas.microsoft.com/office/word/2010/wordprocessingInk" xmlns:wne="http://schemas.microsoft.com/office/word/2006/wordml" xmlns:wps="http://schemas.microsoft.com/office/word/2010/wordprocessingShape" mc:Ignorable="w14 w15 w16se w16cid w16 w16cex w16sdtdh w16du wp14">
   <w:docParts>
     <w:docPart>
       <w:docPartPr>
@@ -8304,7 +8274,7 @@
 </file>
 
 <file path=word/glossary/fontTable.xml><?xml version="1.0" encoding="utf-8"?>
-<w:fonts xmlns:mc="http://schemas.openxmlformats.org/markup-compatibility/2006" xmlns:r="http://schemas.openxmlformats.org/officeDocument/2006/relationships" xmlns:w="http://schemas.openxmlformats.org/wordprocessingml/2006/main" xmlns:w14="http://schemas.microsoft.com/office/word/2010/wordml" xmlns:w15="http://schemas.microsoft.com/office/word/2012/wordml" xmlns:w16cex="http://schemas.microsoft.com/office/word/2018/wordml/cex" xmlns:w16cid="http://schemas.microsoft.com/office/word/2016/wordml/cid" xmlns:w16="http://schemas.microsoft.com/office/word/2018/wordml" xmlns:w16sdtdh="http://schemas.microsoft.com/office/word/2020/wordml/sdtdatahash" xmlns:w16se="http://schemas.microsoft.com/office/word/2015/wordml/symex" mc:Ignorable="w14 w15 w16se w16cid w16 w16cex w16sdtdh">
+<w:fonts xmlns:mc="http://schemas.openxmlformats.org/markup-compatibility/2006" xmlns:r="http://schemas.openxmlformats.org/officeDocument/2006/relationships" xmlns:w="http://schemas.openxmlformats.org/wordprocessingml/2006/main" xmlns:w14="http://schemas.microsoft.com/office/word/2010/wordml" xmlns:w15="http://schemas.microsoft.com/office/word/2012/wordml" xmlns:w16cex="http://schemas.microsoft.com/office/word/2018/wordml/cex" xmlns:w16cid="http://schemas.microsoft.com/office/word/2016/wordml/cid" xmlns:w16="http://schemas.microsoft.com/office/word/2018/wordml" xmlns:w16du="http://schemas.microsoft.com/office/word/2023/wordml/word16du" xmlns:w16sdtdh="http://schemas.microsoft.com/office/word/2020/wordml/sdtdatahash" xmlns:w16se="http://schemas.microsoft.com/office/word/2015/wordml/symex" mc:Ignorable="w14 w15 w16se w16cid w16 w16cex w16sdtdh w16du">
   <w:font w:name="Times New Roman">
     <w:panose1 w:val="02020603050405020304"/>
     <w:charset w:val="00"/>
@@ -8382,7 +8352,7 @@
 </file>
 
 <file path=word/glossary/settings.xml><?xml version="1.0" encoding="utf-8"?>
-<w:settings xmlns:mc="http://schemas.openxmlformats.org/markup-compatibility/2006" xmlns:o="urn:schemas-microsoft-com:office:office" xmlns:r="http://schemas.openxmlformats.org/officeDocument/2006/relationships" xmlns:m="http://schemas.openxmlformats.org/officeDocument/2006/math" xmlns:v="urn:schemas-microsoft-com:vml" xmlns:w10="urn:schemas-microsoft-com:office:word" xmlns:w="http://schemas.openxmlformats.org/wordprocessingml/2006/main" xmlns:w14="http://schemas.microsoft.com/office/word/2010/wordml" xmlns:w15="http://schemas.microsoft.com/office/word/2012/wordml" xmlns:w16cex="http://schemas.microsoft.com/office/word/2018/wordml/cex" xmlns:w16cid="http://schemas.microsoft.com/office/word/2016/wordml/cid" xmlns:w16="http://schemas.microsoft.com/office/word/2018/wordml" xmlns:w16sdtdh="http://schemas.microsoft.com/office/word/2020/wordml/sdtdatahash" xmlns:w16se="http://schemas.microsoft.com/office/word/2015/wordml/symex" xmlns:sl="http://schemas.openxmlformats.org/schemaLibrary/2006/main" mc:Ignorable="w14 w15 w16se w16cid w16 w16cex w16sdtdh">
+<w:settings xmlns:mc="http://schemas.openxmlformats.org/markup-compatibility/2006" xmlns:o="urn:schemas-microsoft-com:office:office" xmlns:r="http://schemas.openxmlformats.org/officeDocument/2006/relationships" xmlns:m="http://schemas.openxmlformats.org/officeDocument/2006/math" xmlns:v="urn:schemas-microsoft-com:vml" xmlns:w10="urn:schemas-microsoft-com:office:word" xmlns:w="http://schemas.openxmlformats.org/wordprocessingml/2006/main" xmlns:w14="http://schemas.microsoft.com/office/word/2010/wordml" xmlns:w15="http://schemas.microsoft.com/office/word/2012/wordml" xmlns:w16cex="http://schemas.microsoft.com/office/word/2018/wordml/cex" xmlns:w16cid="http://schemas.microsoft.com/office/word/2016/wordml/cid" xmlns:w16="http://schemas.microsoft.com/office/word/2018/wordml" xmlns:w16du="http://schemas.microsoft.com/office/word/2023/wordml/word16du" xmlns:w16sdtdh="http://schemas.microsoft.com/office/word/2020/wordml/sdtdatahash" xmlns:w16se="http://schemas.microsoft.com/office/word/2015/wordml/symex" xmlns:sl="http://schemas.openxmlformats.org/schemaLibrary/2006/main" mc:Ignorable="w14 w15 w16se w16cid w16 w16cex w16sdtdh w16du">
   <w:view w:val="normal"/>
   <w:revisionView w:inkAnnotations="0"/>
   <w:defaultTabStop w:val="708"/>
@@ -8404,6 +8374,7 @@
     <w:rsid w:val="00805420"/>
     <w:rsid w:val="00AD6B64"/>
     <w:rsid w:val="00B45D6E"/>
+    <w:rsid w:val="00DC64AA"/>
     <w:rsid w:val="00F031ED"/>
   </w:rsids>
   <m:mathPr>
@@ -8428,7 +8399,7 @@
 </file>
 
 <file path=word/glossary/styles.xml><?xml version="1.0" encoding="utf-8"?>
-<w:styles xmlns:mc="http://schemas.openxmlformats.org/markup-compatibility/2006" xmlns:r="http://schemas.openxmlformats.org/officeDocument/2006/relationships" xmlns:w="http://schemas.openxmlformats.org/wordprocessingml/2006/main" xmlns:w14="http://schemas.microsoft.com/office/word/2010/wordml" xmlns:w15="http://schemas.microsoft.com/office/word/2012/wordml" xmlns:w16cex="http://schemas.microsoft.com/office/word/2018/wordml/cex" xmlns:w16cid="http://schemas.microsoft.com/office/word/2016/wordml/cid" xmlns:w16="http://schemas.microsoft.com/office/word/2018/wordml" xmlns:w16sdtdh="http://schemas.microsoft.com/office/word/2020/wordml/sdtdatahash" xmlns:w16se="http://schemas.microsoft.com/office/word/2015/wordml/symex" mc:Ignorable="w14 w15 w16se w16cid w16 w16cex w16sdtdh">
+<w:styles xmlns:mc="http://schemas.openxmlformats.org/markup-compatibility/2006" xmlns:r="http://schemas.openxmlformats.org/officeDocument/2006/relationships" xmlns:w="http://schemas.openxmlformats.org/wordprocessingml/2006/main" xmlns:w14="http://schemas.microsoft.com/office/word/2010/wordml" xmlns:w15="http://schemas.microsoft.com/office/word/2012/wordml" xmlns:w16cex="http://schemas.microsoft.com/office/word/2018/wordml/cex" xmlns:w16cid="http://schemas.microsoft.com/office/word/2016/wordml/cid" xmlns:w16="http://schemas.microsoft.com/office/word/2018/wordml" xmlns:w16du="http://schemas.microsoft.com/office/word/2023/wordml/word16du" xmlns:w16sdtdh="http://schemas.microsoft.com/office/word/2020/wordml/sdtdatahash" xmlns:w16se="http://schemas.microsoft.com/office/word/2015/wordml/symex" mc:Ignorable="w14 w15 w16se w16cid w16 w16cex w16sdtdh w16du">
   <w:docDefaults>
     <w:rPrDefault>
       <w:rPr>
@@ -8877,7 +8848,7 @@
 </file>
 
 <file path=word/glossary/webSettings.xml><?xml version="1.0" encoding="utf-8"?>
-<w:webSettings xmlns:mc="http://schemas.openxmlformats.org/markup-compatibility/2006" xmlns:r="http://schemas.openxmlformats.org/officeDocument/2006/relationships" xmlns:w="http://schemas.openxmlformats.org/wordprocessingml/2006/main" xmlns:w14="http://schemas.microsoft.com/office/word/2010/wordml" xmlns:w15="http://schemas.microsoft.com/office/word/2012/wordml" xmlns:w16cex="http://schemas.microsoft.com/office/word/2018/wordml/cex" xmlns:w16cid="http://schemas.microsoft.com/office/word/2016/wordml/cid" xmlns:w16="http://schemas.microsoft.com/office/word/2018/wordml" xmlns:w16sdtdh="http://schemas.microsoft.com/office/word/2020/wordml/sdtdatahash" xmlns:w16se="http://schemas.microsoft.com/office/word/2015/wordml/symex" mc:Ignorable="w14 w15 w16se w16cid w16 w16cex w16sdtdh">
+<w:webSettings xmlns:mc="http://schemas.openxmlformats.org/markup-compatibility/2006" xmlns:r="http://schemas.openxmlformats.org/officeDocument/2006/relationships" xmlns:w="http://schemas.openxmlformats.org/wordprocessingml/2006/main" xmlns:w14="http://schemas.microsoft.com/office/word/2010/wordml" xmlns:w15="http://schemas.microsoft.com/office/word/2012/wordml" xmlns:w16cex="http://schemas.microsoft.com/office/word/2018/wordml/cex" xmlns:w16cid="http://schemas.microsoft.com/office/word/2016/wordml/cid" xmlns:w16="http://schemas.microsoft.com/office/word/2018/wordml" xmlns:w16du="http://schemas.microsoft.com/office/word/2023/wordml/word16du" xmlns:w16sdtdh="http://schemas.microsoft.com/office/word/2020/wordml/sdtdatahash" xmlns:w16se="http://schemas.microsoft.com/office/word/2015/wordml/symex" mc:Ignorable="w14 w15 w16se w16cid w16 w16cex w16sdtdh w16du">
   <w:optimizeForBrowser/>
   <w:allowPNG/>
 </w:webSettings>
@@ -9085,21 +9056,15 @@
 </file>
 
 <file path=customXml/item1.xml><?xml version="1.0" encoding="utf-8"?>
-<p:properties xmlns:p="http://schemas.microsoft.com/office/2006/metadata/properties" xmlns:xsi="http://www.w3.org/2001/XMLSchema-instance" xmlns:pc="http://schemas.microsoft.com/office/infopath/2007/PartnerControls">
-  <documentManagement>
-    <lcf76f155ced4ddcb4097134ff3c332f xmlns="39484666-df07-4f08-8f42-a811874549af">
-      <Terms xmlns="http://schemas.microsoft.com/office/infopath/2007/PartnerControls"/>
-    </lcf76f155ced4ddcb4097134ff3c332f>
-    <TaxCatchAll xmlns="53adaf72-527d-4d7f-9bae-0e616172b3ed" xsi:nil="true"/>
-  </documentManagement>
-</p:properties>
+<?mso-contentType ?>
+<FormTemplates xmlns="http://schemas.microsoft.com/sharepoint/v3/contenttype/forms">
+  <Display>DocumentLibraryForm</Display>
+  <Edit>DocumentLibraryForm</Edit>
+  <New>DocumentLibraryForm</New>
+</FormTemplates>
 </file>
 
 <file path=customXml/item2.xml><?xml version="1.0" encoding="utf-8"?>
-<b:Sources xmlns:b="http://schemas.openxmlformats.org/officeDocument/2006/bibliography" xmlns="http://schemas.openxmlformats.org/officeDocument/2006/bibliography" SelectedStyle="\APASixthEditionOfficeOnline.xsl" StyleName="APA" Version="6"/>
-</file>
-
-<file path=customXml/item3.xml><?xml version="1.0" encoding="utf-8"?>
 <ct:contentTypeSchema xmlns:ct="http://schemas.microsoft.com/office/2006/metadata/contentType" xmlns:ma="http://schemas.microsoft.com/office/2006/metadata/properties/metaAttributes" ct:_="" ma:_="" ma:contentTypeName="Dokument" ma:contentTypeID="0x010100B1CCD6726435824BA2F72E72760AB3D8" ma:contentTypeVersion="14" ma:contentTypeDescription="Ein neues Dokument erstellen." ma:contentTypeScope="" ma:versionID="b67a73cf31f92e96b83d9360f9e3110f">
   <xsd:schema xmlns:xsd="http://www.w3.org/2001/XMLSchema" xmlns:xs="http://www.w3.org/2001/XMLSchema" xmlns:p="http://schemas.microsoft.com/office/2006/metadata/properties" xmlns:ns2="39484666-df07-4f08-8f42-a811874549af" xmlns:ns3="53adaf72-527d-4d7f-9bae-0e616172b3ed" targetNamespace="http://schemas.microsoft.com/office/2006/metadata/properties" ma:root="true" ma:fieldsID="c75499da3e68382e8a2e89119904579f" ns2:_="" ns3:_="">
     <xsd:import namespace="39484666-df07-4f08-8f42-a811874549af"/>
@@ -9328,35 +9293,30 @@
 </ct:contentTypeSchema>
 </file>
 
+<file path=customXml/item3.xml><?xml version="1.0" encoding="utf-8"?>
+<b:Sources xmlns:b="http://schemas.openxmlformats.org/officeDocument/2006/bibliography" xmlns="http://schemas.openxmlformats.org/officeDocument/2006/bibliography" SelectedStyle="\APASixthEditionOfficeOnline.xsl" StyleName="APA" Version="6"/>
+</file>
+
 <file path=customXml/item4.xml><?xml version="1.0" encoding="utf-8"?>
-<?mso-contentType ?>
-<FormTemplates xmlns="http://schemas.microsoft.com/sharepoint/v3/contenttype/forms">
-  <Display>DocumentLibraryForm</Display>
-  <Edit>DocumentLibraryForm</Edit>
-  <New>DocumentLibraryForm</New>
-</FormTemplates>
+<p:properties xmlns:p="http://schemas.microsoft.com/office/2006/metadata/properties" xmlns:xsi="http://www.w3.org/2001/XMLSchema-instance" xmlns:pc="http://schemas.microsoft.com/office/infopath/2007/PartnerControls">
+  <documentManagement>
+    <lcf76f155ced4ddcb4097134ff3c332f xmlns="39484666-df07-4f08-8f42-a811874549af">
+      <Terms xmlns="http://schemas.microsoft.com/office/infopath/2007/PartnerControls"/>
+    </lcf76f155ced4ddcb4097134ff3c332f>
+    <TaxCatchAll xmlns="53adaf72-527d-4d7f-9bae-0e616172b3ed" xsi:nil="true"/>
+  </documentManagement>
+</p:properties>
 </file>
 
 <file path=customXml/itemProps1.xml><?xml version="1.0" encoding="utf-8"?>
-<ds:datastoreItem xmlns:ds="http://schemas.openxmlformats.org/officeDocument/2006/customXml" ds:itemID="{CBA37030-E913-4E37-A03C-881271D4064D}">
+<ds:datastoreItem xmlns:ds="http://schemas.openxmlformats.org/officeDocument/2006/customXml" ds:itemID="{0494ADC6-6FDC-4384-9E53-3B9C03EA5998}">
   <ds:schemaRefs>
-    <ds:schemaRef ds:uri="http://schemas.microsoft.com/office/2006/metadata/properties"/>
-    <ds:schemaRef ds:uri="http://schemas.microsoft.com/office/infopath/2007/PartnerControls"/>
-    <ds:schemaRef ds:uri="39484666-df07-4f08-8f42-a811874549af"/>
-    <ds:schemaRef ds:uri="53adaf72-527d-4d7f-9bae-0e616172b3ed"/>
+    <ds:schemaRef ds:uri="http://schemas.microsoft.com/sharepoint/v3/contenttype/forms"/>
   </ds:schemaRefs>
 </ds:datastoreItem>
 </file>
 
 <file path=customXml/itemProps2.xml><?xml version="1.0" encoding="utf-8"?>
-<ds:datastoreItem xmlns:ds="http://schemas.openxmlformats.org/officeDocument/2006/customXml" ds:itemID="{B6F5B63D-75CB-41E9-9D4E-E58226A134E5}">
-  <ds:schemaRefs>
-    <ds:schemaRef ds:uri="http://schemas.openxmlformats.org/officeDocument/2006/bibliography"/>
-  </ds:schemaRefs>
-</ds:datastoreItem>
-</file>
-
-<file path=customXml/itemProps3.xml><?xml version="1.0" encoding="utf-8"?>
 <ds:datastoreItem xmlns:ds="http://schemas.openxmlformats.org/officeDocument/2006/customXml" ds:itemID="{B47626E5-067F-4891-B5C0-2E7C79D8392C}">
   <ds:schemaRefs>
     <ds:schemaRef ds:uri="http://schemas.microsoft.com/office/2006/metadata/contentType"/>
@@ -9375,10 +9335,21 @@
 </ds:datastoreItem>
 </file>
 
+<file path=customXml/itemProps3.xml><?xml version="1.0" encoding="utf-8"?>
+<ds:datastoreItem xmlns:ds="http://schemas.openxmlformats.org/officeDocument/2006/customXml" ds:itemID="{B6F5B63D-75CB-41E9-9D4E-E58226A134E5}">
+  <ds:schemaRefs>
+    <ds:schemaRef ds:uri="http://schemas.openxmlformats.org/officeDocument/2006/bibliography"/>
+  </ds:schemaRefs>
+</ds:datastoreItem>
+</file>
+
 <file path=customXml/itemProps4.xml><?xml version="1.0" encoding="utf-8"?>
-<ds:datastoreItem xmlns:ds="http://schemas.openxmlformats.org/officeDocument/2006/customXml" ds:itemID="{0494ADC6-6FDC-4384-9E53-3B9C03EA5998}">
+<ds:datastoreItem xmlns:ds="http://schemas.openxmlformats.org/officeDocument/2006/customXml" ds:itemID="{CBA37030-E913-4E37-A03C-881271D4064D}">
   <ds:schemaRefs>
-    <ds:schemaRef ds:uri="http://schemas.microsoft.com/sharepoint/v3/contenttype/forms"/>
+    <ds:schemaRef ds:uri="http://schemas.microsoft.com/office/2006/metadata/properties"/>
+    <ds:schemaRef ds:uri="http://schemas.microsoft.com/office/infopath/2007/PartnerControls"/>
+    <ds:schemaRef ds:uri="39484666-df07-4f08-8f42-a811874549af"/>
+    <ds:schemaRef ds:uri="53adaf72-527d-4d7f-9bae-0e616172b3ed"/>
   </ds:schemaRefs>
 </ds:datastoreItem>
 </file>